--- a/class materials/Class 2/Class 2 Vocabulary Exercise.docx
+++ b/class materials/Class 2/Class 2 Vocabulary Exercise.docx
@@ -1,10 +1,10 @@
 
 <file path=word/document.xml><?xml version="1.0" encoding="utf-8"?>
-<w:document xmlns:wpc="http://schemas.microsoft.com/office/word/2010/wordprocessingCanvas" xmlns:cx="http://schemas.microsoft.com/office/drawing/2014/chartex" xmlns:cx1="http://schemas.microsoft.com/office/drawing/2015/9/8/chartex" xmlns:cx2="http://schemas.microsoft.com/office/drawing/2015/10/21/chartex" xmlns:cx3="http://schemas.microsoft.com/office/drawing/2016/5/9/chartex" xmlns:cx4="http://schemas.microsoft.com/office/drawing/2016/5/10/chartex" xmlns:cx5="http://schemas.microsoft.com/office/drawing/2016/5/11/chartex" xmlns:cx6="http://schemas.microsoft.com/office/drawing/2016/5/12/chartex" xmlns:cx7="http://schemas.microsoft.com/office/drawing/2016/5/13/chartex" xmlns:cx8="http://schemas.microsoft.com/office/drawing/2016/5/14/chartex" xmlns:mc="http://schemas.openxmlformats.org/markup-compatibility/2006" xmlns:aink="http://schemas.microsoft.com/office/drawing/2016/ink" xmlns:am3d="http://schemas.microsoft.com/office/drawing/2017/model3d" xmlns:o="urn:schemas-microsoft-com:office:office" xmlns:r="http://schemas.openxmlformats.org/officeDocument/2006/relationships" xmlns:m="http://schemas.openxmlformats.org/officeDocument/2006/math" xmlns:v="urn:schemas-microsoft-com:vml" xmlns:wp14="http://schemas.microsoft.com/office/word/2010/wordprocessingDrawing" xmlns:wp="http://schemas.openxmlformats.org/drawingml/2006/wordprocessingDrawing" xmlns:w10="urn:schemas-microsoft-com:office:word" xmlns:w="http://schemas.openxmlformats.org/wordprocessingml/2006/main" xmlns:w14="http://schemas.microsoft.com/office/word/2010/wordml" xmlns:w15="http://schemas.microsoft.com/office/word/2012/wordml" xmlns:w16cex="http://schemas.microsoft.com/office/word/2018/wordml/cex" xmlns:w16cid="http://schemas.microsoft.com/office/word/2016/wordml/cid" xmlns:w16="http://schemas.microsoft.com/office/word/2018/wordml" xmlns:w16se="http://schemas.microsoft.com/office/word/2015/wordml/symex" xmlns:wpg="http://schemas.microsoft.com/office/word/2010/wordprocessingGroup" xmlns:wpi="http://schemas.microsoft.com/office/word/2010/wordprocessingInk" xmlns:wne="http://schemas.microsoft.com/office/word/2006/wordml" xmlns:wps="http://schemas.microsoft.com/office/word/2010/wordprocessingShape" mc:Ignorable="w14 w15 w16se w16cid w16 w16cex wp14">
+<w:document xmlns:wpc="http://schemas.microsoft.com/office/word/2010/wordprocessingCanvas" xmlns:cx="http://schemas.microsoft.com/office/drawing/2014/chartex" xmlns:cx1="http://schemas.microsoft.com/office/drawing/2015/9/8/chartex" xmlns:cx2="http://schemas.microsoft.com/office/drawing/2015/10/21/chartex" xmlns:cx3="http://schemas.microsoft.com/office/drawing/2016/5/9/chartex" xmlns:cx4="http://schemas.microsoft.com/office/drawing/2016/5/10/chartex" xmlns:cx5="http://schemas.microsoft.com/office/drawing/2016/5/11/chartex" xmlns:cx6="http://schemas.microsoft.com/office/drawing/2016/5/12/chartex" xmlns:cx7="http://schemas.microsoft.com/office/drawing/2016/5/13/chartex" xmlns:cx8="http://schemas.microsoft.com/office/drawing/2016/5/14/chartex" xmlns:mc="http://schemas.openxmlformats.org/markup-compatibility/2006" xmlns:aink="http://schemas.microsoft.com/office/drawing/2016/ink" xmlns:am3d="http://schemas.microsoft.com/office/drawing/2017/model3d" xmlns:o="urn:schemas-microsoft-com:office:office" xmlns:r="http://schemas.openxmlformats.org/officeDocument/2006/relationships" xmlns:m="http://schemas.openxmlformats.org/officeDocument/2006/math" xmlns:v="urn:schemas-microsoft-com:vml" xmlns:wp14="http://schemas.microsoft.com/office/word/2010/wordprocessingDrawing" xmlns:wp="http://schemas.openxmlformats.org/drawingml/2006/wordprocessingDrawing" xmlns:w10="urn:schemas-microsoft-com:office:word" xmlns:w="http://schemas.openxmlformats.org/wordprocessingml/2006/main" xmlns:w14="http://schemas.microsoft.com/office/word/2010/wordml" xmlns:w15="http://schemas.microsoft.com/office/word/2012/wordml" xmlns:w16cex="http://schemas.microsoft.com/office/word/2018/wordml/cex" xmlns:w16cid="http://schemas.microsoft.com/office/word/2016/wordml/cid" xmlns:w16="http://schemas.microsoft.com/office/word/2018/wordml" xmlns:w16sdtdh="http://schemas.microsoft.com/office/word/2020/wordml/sdtdatahash" xmlns:w16se="http://schemas.microsoft.com/office/word/2015/wordml/symex" xmlns:wpg="http://schemas.microsoft.com/office/word/2010/wordprocessingGroup" xmlns:wpi="http://schemas.microsoft.com/office/word/2010/wordprocessingInk" xmlns:wne="http://schemas.microsoft.com/office/word/2006/wordml" xmlns:wps="http://schemas.microsoft.com/office/word/2010/wordprocessingShape" mc:Ignorable="w14 w15 w16se w16cid w16 w16cex w16sdtdh wp14">
   <w:body>
     <w:p>
       <w:pPr>
-        <w:pStyle w:val="Title"/>
+        <w:pStyle w:val="Titel"/>
         <w:rPr>
           <w:lang w:val="en-US"/>
         </w:rPr>
@@ -199,7 +199,7 @@
     </w:p>
     <w:p>
       <w:pPr>
-        <w:pStyle w:val="Heading1"/>
+        <w:pStyle w:val="Overskrift1"/>
         <w:rPr>
           <w:lang w:val="en-US"/>
         </w:rPr>
@@ -224,7 +224,7 @@
     </w:p>
     <w:p>
       <w:pPr>
-        <w:pStyle w:val="Heading1"/>
+        <w:pStyle w:val="Overskrift1"/>
         <w:rPr>
           <w:lang w:val="en-US"/>
         </w:rPr>
@@ -511,16 +511,7 @@
           <w:iCs/>
           <w:lang w:val="en-US"/>
         </w:rPr>
-        <w:t xml:space="preserve">What is the difference </w:t>
-      </w:r>
-      <w:proofErr w:type="gramStart"/>
-      <w:r>
-        <w:rPr>
-          <w:i/>
-          <w:iCs/>
-          <w:lang w:val="en-US"/>
-        </w:rPr>
-        <w:t>between</w:t>
+        <w:t>What is the difference between</w:t>
       </w:r>
       <w:r>
         <w:rPr>
@@ -528,7 +519,6 @@
         </w:rPr>
         <w:t>:</w:t>
       </w:r>
-      <w:proofErr w:type="gramEnd"/>
     </w:p>
     <w:p>
       <w:pPr>
@@ -821,45 +811,25 @@
           <w:bCs/>
           <w:lang w:val="en-US"/>
         </w:rPr>
-        <w:t xml:space="preserve">A business </w:t>
-      </w:r>
-      <w:proofErr w:type="gramStart"/>
-      <w:r>
-        <w:rPr>
-          <w:b/>
-          <w:bCs/>
-          <w:lang w:val="en-US"/>
-        </w:rPr>
-        <w:t>model</w:t>
-      </w:r>
-      <w:proofErr w:type="gramEnd"/>
-    </w:p>
-    <w:p>
-      <w:pPr>
-        <w:rPr>
-          <w:b/>
-          <w:bCs/>
-          <w:lang w:val="en-US"/>
-        </w:rPr>
-      </w:pPr>
-      <w:r>
-        <w:rPr>
-          <w:b/>
-          <w:bCs/>
-          <w:lang w:val="en-US"/>
-        </w:rPr>
-        <w:t xml:space="preserve">A LEGO </w:t>
-      </w:r>
-      <w:proofErr w:type="gramStart"/>
-      <w:r>
-        <w:rPr>
-          <w:b/>
-          <w:bCs/>
-          <w:lang w:val="en-US"/>
-        </w:rPr>
-        <w:t>model</w:t>
-      </w:r>
-      <w:proofErr w:type="gramEnd"/>
+        <w:t>A business model</w:t>
+      </w:r>
+    </w:p>
+    <w:p>
+      <w:pPr>
+        <w:rPr>
+          <w:b/>
+          <w:bCs/>
+          <w:lang w:val="en-US"/>
+        </w:rPr>
+      </w:pPr>
+      <w:r>
+        <w:rPr>
+          <w:b/>
+          <w:bCs/>
+          <w:lang w:val="en-US"/>
+        </w:rPr>
+        <w:t>A LEGO model</w:t>
+      </w:r>
     </w:p>
     <w:p>
       <w:pPr>
@@ -1157,18 +1127,8 @@
           <w:iCs/>
           <w:lang w:val="en-US"/>
         </w:rPr>
-        <w:t xml:space="preserve">What does it mean </w:t>
-      </w:r>
-      <w:proofErr w:type="gramStart"/>
-      <w:r>
-        <w:rPr>
-          <w:i/>
-          <w:iCs/>
-          <w:lang w:val="en-US"/>
-        </w:rPr>
-        <w:t>to</w:t>
-      </w:r>
-      <w:proofErr w:type="gramEnd"/>
+        <w:t>What does it mean to</w:t>
+      </w:r>
     </w:p>
     <w:p>
       <w:pPr>
@@ -1190,6 +1150,15 @@
     <w:p>
       <w:pPr>
         <w:rPr>
+          <w:b/>
+          <w:bCs/>
+          <w:lang w:val="en-US"/>
+        </w:rPr>
+      </w:pPr>
+    </w:p>
+    <w:p>
+      <w:pPr>
+        <w:rPr>
           <w:i/>
           <w:iCs/>
           <w:lang w:val="en-US"/>
@@ -1229,33 +1198,40 @@
           <w:lang w:val="en-US"/>
         </w:rPr>
       </w:pPr>
-    </w:p>
-    <w:p>
-      <w:pPr>
-        <w:rPr>
-          <w:i/>
-          <w:iCs/>
-          <w:lang w:val="en-US"/>
-        </w:rPr>
-      </w:pPr>
-      <w:r>
-        <w:rPr>
-          <w:i/>
-          <w:iCs/>
-          <w:lang w:val="en-US"/>
-        </w:rPr>
-        <w:t xml:space="preserve">What does it mean to say </w:t>
-      </w:r>
-      <w:proofErr w:type="gramStart"/>
-      <w:r>
-        <w:rPr>
-          <w:i/>
-          <w:iCs/>
-          <w:lang w:val="en-US"/>
-        </w:rPr>
-        <w:t>that</w:t>
-      </w:r>
-      <w:proofErr w:type="gramEnd"/>
+      <w:r>
+        <w:rPr>
+          <w:b/>
+          <w:bCs/>
+          <w:lang w:val="en-US"/>
+        </w:rPr>
+        <w:t xml:space="preserve">^^ these two things are the same </w:t>
+      </w:r>
+    </w:p>
+    <w:p>
+      <w:pPr>
+        <w:rPr>
+          <w:b/>
+          <w:bCs/>
+          <w:lang w:val="en-US"/>
+        </w:rPr>
+      </w:pPr>
+    </w:p>
+    <w:p>
+      <w:pPr>
+        <w:rPr>
+          <w:i/>
+          <w:iCs/>
+          <w:lang w:val="en-US"/>
+        </w:rPr>
+      </w:pPr>
+      <w:r>
+        <w:rPr>
+          <w:i/>
+          <w:iCs/>
+          <w:lang w:val="en-US"/>
+        </w:rPr>
+        <w:t>What does it mean to say that</w:t>
+      </w:r>
     </w:p>
     <w:p>
       <w:pPr>
@@ -1288,18 +1264,8 @@
           <w:iCs/>
           <w:lang w:val="en-US"/>
         </w:rPr>
-        <w:t xml:space="preserve">What is meant by the ancient </w:t>
-      </w:r>
-      <w:proofErr w:type="gramStart"/>
-      <w:r>
-        <w:rPr>
-          <w:i/>
-          <w:iCs/>
-          <w:lang w:val="en-US"/>
-        </w:rPr>
-        <w:t>saying</w:t>
-      </w:r>
-      <w:proofErr w:type="gramEnd"/>
+        <w:t>What is meant by the ancient saying</w:t>
+      </w:r>
     </w:p>
     <w:p>
       <w:pPr>
@@ -1332,18 +1298,8 @@
           <w:iCs/>
           <w:lang w:val="en-US"/>
         </w:rPr>
-        <w:t xml:space="preserve">What does it mean to say </w:t>
-      </w:r>
-      <w:proofErr w:type="gramStart"/>
-      <w:r>
-        <w:rPr>
-          <w:i/>
-          <w:iCs/>
-          <w:lang w:val="en-US"/>
-        </w:rPr>
-        <w:t>that</w:t>
-      </w:r>
-      <w:proofErr w:type="gramEnd"/>
+        <w:t>What does it mean to say that</w:t>
+      </w:r>
     </w:p>
     <w:p>
       <w:pPr>
@@ -1485,15 +1441,7 @@
           <w:iCs/>
           <w:lang w:val="en-US"/>
         </w:rPr>
-        <w:t>Are these</w:t>
-      </w:r>
-      <w:r>
-        <w:rPr>
-          <w:i/>
-          <w:iCs/>
-          <w:lang w:val="en-US"/>
-        </w:rPr>
-        <w:t xml:space="preserve"> point</w:t>
+        <w:t>Are these point</w:t>
       </w:r>
       <w:r>
         <w:rPr>
@@ -1574,6 +1522,23 @@
     <w:p>
       <w:pPr>
         <w:rPr>
+          <w:b/>
+          <w:bCs/>
+          <w:lang w:val="en-US"/>
+        </w:rPr>
+      </w:pPr>
+      <w:r>
+        <w:rPr>
+          <w:b/>
+          <w:bCs/>
+          <w:lang w:val="en-US"/>
+        </w:rPr>
+        <w:t>-it just become counting as it is the number of ways something happens out of all the times you tried</w:t>
+      </w:r>
+    </w:p>
+    <w:p>
+      <w:pPr>
+        <w:rPr>
           <w:i/>
           <w:iCs/>
           <w:lang w:val="en-US"/>
@@ -1894,18 +1859,8 @@
           <w:iCs/>
           <w:lang w:val="en-US"/>
         </w:rPr>
-        <w:t xml:space="preserve">What is the difference </w:t>
-      </w:r>
-      <w:proofErr w:type="gramStart"/>
-      <w:r>
-        <w:rPr>
-          <w:i/>
-          <w:iCs/>
-          <w:lang w:val="en-US"/>
-        </w:rPr>
-        <w:t>between</w:t>
-      </w:r>
-      <w:proofErr w:type="gramEnd"/>
+        <w:t>What is the difference between</w:t>
+      </w:r>
     </w:p>
     <w:p>
       <w:pPr>
@@ -2041,9 +1996,380 @@
           <w:iCs/>
           <w:lang w:val="en-US"/>
         </w:rPr>
-        <w:t xml:space="preserve">What is the difference between </w:t>
-      </w:r>
-      <w:proofErr w:type="gramStart"/>
+        <w:t>What is the difference between a</w:t>
+      </w:r>
+    </w:p>
+    <w:p>
+      <w:pPr>
+        <w:rPr>
+          <w:i/>
+          <w:iCs/>
+          <w:lang w:val="en-US"/>
+        </w:rPr>
+      </w:pPr>
+      <w:r>
+        <w:rPr>
+          <w:b/>
+          <w:bCs/>
+          <w:lang w:val="en-US"/>
+        </w:rPr>
+        <w:t xml:space="preserve">Discrete distribution </w:t>
+      </w:r>
+      <w:r>
+        <w:rPr>
+          <w:i/>
+          <w:iCs/>
+          <w:lang w:val="en-US"/>
+        </w:rPr>
+        <w:t>and a</w:t>
+      </w:r>
+    </w:p>
+    <w:p>
+      <w:pPr>
+        <w:rPr>
+          <w:b/>
+          <w:bCs/>
+          <w:lang w:val="en-US"/>
+        </w:rPr>
+      </w:pPr>
+      <w:r>
+        <w:rPr>
+          <w:b/>
+          <w:bCs/>
+          <w:lang w:val="en-US"/>
+        </w:rPr>
+        <w:t>Continuous distribution</w:t>
+      </w:r>
+    </w:p>
+    <w:p>
+      <w:pPr>
+        <w:rPr>
+          <w:i/>
+          <w:iCs/>
+          <w:lang w:val="en-US"/>
+        </w:rPr>
+      </w:pPr>
+      <w:r>
+        <w:rPr>
+          <w:i/>
+          <w:iCs/>
+          <w:lang w:val="en-US"/>
+        </w:rPr>
+        <w:t xml:space="preserve">In a </w:t>
+      </w:r>
+      <w:r>
+        <w:rPr>
+          <w:i/>
+          <w:iCs/>
+          <w:lang w:val="en-US"/>
+        </w:rPr>
+        <w:t xml:space="preserve">continuous </w:t>
+      </w:r>
+      <w:r>
+        <w:rPr>
+          <w:i/>
+          <w:iCs/>
+          <w:lang w:val="en-US"/>
+        </w:rPr>
+        <w:t xml:space="preserve">distribution, what is the </w:t>
+      </w:r>
+    </w:p>
+    <w:p>
+      <w:pPr>
+        <w:rPr>
+          <w:b/>
+          <w:bCs/>
+          <w:lang w:val="en-US"/>
+        </w:rPr>
+      </w:pPr>
+      <w:r>
+        <w:rPr>
+          <w:b/>
+          <w:bCs/>
+          <w:lang w:val="en-US"/>
+        </w:rPr>
+        <w:t>Density</w:t>
+      </w:r>
+    </w:p>
+    <w:p>
+      <w:pPr>
+        <w:rPr>
+          <w:i/>
+          <w:iCs/>
+          <w:lang w:val="en-US"/>
+        </w:rPr>
+      </w:pPr>
+    </w:p>
+    <w:p>
+      <w:pPr>
+        <w:rPr>
+          <w:i/>
+          <w:iCs/>
+          <w:lang w:val="en-US"/>
+        </w:rPr>
+      </w:pPr>
+      <w:r>
+        <w:rPr>
+          <w:i/>
+          <w:iCs/>
+          <w:lang w:val="en-US"/>
+        </w:rPr>
+        <w:t>What defines a</w:t>
+      </w:r>
+    </w:p>
+    <w:p>
+      <w:pPr>
+        <w:rPr>
+          <w:b/>
+          <w:bCs/>
+          <w:lang w:val="en-US"/>
+        </w:rPr>
+      </w:pPr>
+      <w:r>
+        <w:rPr>
+          <w:b/>
+          <w:bCs/>
+          <w:lang w:val="en-US"/>
+        </w:rPr>
+        <w:t>Probability distribution</w:t>
+      </w:r>
+    </w:p>
+    <w:p>
+      <w:pPr>
+        <w:rPr>
+          <w:i/>
+          <w:iCs/>
+          <w:lang w:val="en-US"/>
+        </w:rPr>
+      </w:pPr>
+      <w:r>
+        <w:rPr>
+          <w:i/>
+          <w:iCs/>
+          <w:lang w:val="en-US"/>
+        </w:rPr>
+        <w:t>Consider both a</w:t>
+      </w:r>
+    </w:p>
+    <w:p>
+      <w:pPr>
+        <w:rPr>
+          <w:i/>
+          <w:iCs/>
+          <w:lang w:val="en-US"/>
+        </w:rPr>
+      </w:pPr>
+      <w:r>
+        <w:rPr>
+          <w:b/>
+          <w:bCs/>
+          <w:lang w:val="en-US"/>
+        </w:rPr>
+        <w:t>D</w:t>
+      </w:r>
+      <w:r>
+        <w:rPr>
+          <w:b/>
+          <w:bCs/>
+          <w:lang w:val="en-US"/>
+        </w:rPr>
+        <w:t>iscrete probability distribution</w:t>
+      </w:r>
+      <w:r>
+        <w:rPr>
+          <w:i/>
+          <w:iCs/>
+          <w:lang w:val="en-US"/>
+        </w:rPr>
+        <w:t xml:space="preserve"> and a</w:t>
+      </w:r>
+    </w:p>
+    <w:p>
+      <w:pPr>
+        <w:rPr>
+          <w:b/>
+          <w:bCs/>
+          <w:lang w:val="en-US"/>
+        </w:rPr>
+      </w:pPr>
+      <w:r>
+        <w:rPr>
+          <w:b/>
+          <w:bCs/>
+          <w:lang w:val="en-US"/>
+        </w:rPr>
+        <w:t>Continuous probability distribution</w:t>
+      </w:r>
+    </w:p>
+    <w:p>
+      <w:pPr>
+        <w:rPr>
+          <w:i/>
+          <w:iCs/>
+          <w:lang w:val="en-US"/>
+        </w:rPr>
+      </w:pPr>
+      <w:r>
+        <w:rPr>
+          <w:i/>
+          <w:iCs/>
+          <w:lang w:val="en-US"/>
+        </w:rPr>
+        <w:t>What is</w:t>
+      </w:r>
+    </w:p>
+    <w:p>
+      <w:pPr>
+        <w:rPr>
+          <w:b/>
+          <w:bCs/>
+          <w:lang w:val="en-US"/>
+        </w:rPr>
+      </w:pPr>
+      <w:r>
+        <w:rPr>
+          <w:b/>
+          <w:bCs/>
+          <w:lang w:val="en-US"/>
+        </w:rPr>
+        <w:t>Probability density</w:t>
+      </w:r>
+    </w:p>
+    <w:p>
+      <w:pPr>
+        <w:rPr>
+          <w:i/>
+          <w:iCs/>
+          <w:lang w:val="en-US"/>
+        </w:rPr>
+      </w:pPr>
+      <w:r>
+        <w:rPr>
+          <w:i/>
+          <w:iCs/>
+          <w:lang w:val="en-US"/>
+        </w:rPr>
+        <w:t>What is on</w:t>
+      </w:r>
+    </w:p>
+    <w:p>
+      <w:pPr>
+        <w:rPr>
+          <w:b/>
+          <w:bCs/>
+          <w:lang w:val="en-US"/>
+        </w:rPr>
+      </w:pPr>
+      <w:r>
+        <w:rPr>
+          <w:b/>
+          <w:bCs/>
+          <w:lang w:val="en-US"/>
+        </w:rPr>
+        <w:t>The axes of common visualizations of probability distributions</w:t>
+      </w:r>
+    </w:p>
+    <w:p>
+      <w:pPr>
+        <w:rPr>
+          <w:b/>
+          <w:bCs/>
+          <w:lang w:val="en-US"/>
+        </w:rPr>
+      </w:pPr>
+    </w:p>
+    <w:p>
+      <w:pPr>
+        <w:rPr>
+          <w:i/>
+          <w:iCs/>
+          <w:lang w:val="en-US"/>
+        </w:rPr>
+      </w:pPr>
+      <w:r>
+        <w:rPr>
+          <w:i/>
+          <w:iCs/>
+          <w:lang w:val="en-US"/>
+        </w:rPr>
+        <w:t>What is a</w:t>
+      </w:r>
+    </w:p>
+    <w:p>
+      <w:pPr>
+        <w:rPr>
+          <w:b/>
+          <w:bCs/>
+          <w:lang w:val="en-US"/>
+        </w:rPr>
+      </w:pPr>
+      <w:r>
+        <w:rPr>
+          <w:b/>
+          <w:bCs/>
+          <w:lang w:val="en-US"/>
+        </w:rPr>
+        <w:t>Probability density function</w:t>
+      </w:r>
+    </w:p>
+    <w:p>
+      <w:pPr>
+        <w:rPr>
+          <w:i/>
+          <w:iCs/>
+          <w:lang w:val="en-US"/>
+        </w:rPr>
+      </w:pPr>
+      <w:r>
+        <w:rPr>
+          <w:i/>
+          <w:iCs/>
+          <w:lang w:val="en-US"/>
+        </w:rPr>
+        <w:t>How does it</w:t>
+      </w:r>
+    </w:p>
+    <w:p>
+      <w:pPr>
+        <w:rPr>
+          <w:b/>
+          <w:bCs/>
+          <w:lang w:val="en-US"/>
+        </w:rPr>
+      </w:pPr>
+      <w:r>
+        <w:rPr>
+          <w:b/>
+          <w:bCs/>
+          <w:lang w:val="en-US"/>
+        </w:rPr>
+        <w:t>R</w:t>
+      </w:r>
+      <w:r>
+        <w:rPr>
+          <w:b/>
+          <w:bCs/>
+          <w:lang w:val="en-US"/>
+        </w:rPr>
+        <w:t>elate to a probability distribution</w:t>
+      </w:r>
+    </w:p>
+    <w:p>
+      <w:pPr>
+        <w:rPr>
+          <w:i/>
+          <w:iCs/>
+          <w:lang w:val="en-US"/>
+        </w:rPr>
+      </w:pPr>
+      <w:r>
+        <w:rPr>
+          <w:i/>
+          <w:iCs/>
+          <w:lang w:val="en-US"/>
+        </w:rPr>
+        <w:t xml:space="preserve">What are </w:t>
+      </w:r>
       <w:r>
         <w:rPr>
           <w:i/>
@@ -2052,13 +2378,442 @@
         </w:rPr>
         <w:t>a</w:t>
       </w:r>
-      <w:proofErr w:type="gramEnd"/>
-    </w:p>
-    <w:p>
-      <w:pPr>
-        <w:rPr>
-          <w:i/>
-          <w:iCs/>
+      <w:r>
+        <w:rPr>
+          <w:i/>
+          <w:iCs/>
+          <w:lang w:val="en-US"/>
+        </w:rPr>
+        <w:t xml:space="preserve"> probability density function</w:t>
+      </w:r>
+      <w:r>
+        <w:rPr>
+          <w:i/>
+          <w:iCs/>
+          <w:lang w:val="en-US"/>
+        </w:rPr>
+        <w:t>'s</w:t>
+      </w:r>
+    </w:p>
+    <w:p>
+      <w:pPr>
+        <w:rPr>
+          <w:i/>
+          <w:iCs/>
+          <w:lang w:val="en-US"/>
+        </w:rPr>
+      </w:pPr>
+      <w:r>
+        <w:rPr>
+          <w:b/>
+          <w:bCs/>
+          <w:lang w:val="en-US"/>
+        </w:rPr>
+        <w:t xml:space="preserve">Input variables </w:t>
+      </w:r>
+      <w:r>
+        <w:rPr>
+          <w:i/>
+          <w:iCs/>
+          <w:lang w:val="en-US"/>
+        </w:rPr>
+        <w:t>and</w:t>
+      </w:r>
+    </w:p>
+    <w:p>
+      <w:pPr>
+        <w:rPr>
+          <w:b/>
+          <w:bCs/>
+          <w:lang w:val="en-US"/>
+        </w:rPr>
+      </w:pPr>
+      <w:r>
+        <w:rPr>
+          <w:b/>
+          <w:bCs/>
+          <w:lang w:val="en-US"/>
+        </w:rPr>
+        <w:t>Output variables</w:t>
+      </w:r>
+    </w:p>
+    <w:p>
+      <w:pPr>
+        <w:rPr>
+          <w:i/>
+          <w:iCs/>
+          <w:lang w:val="en-US"/>
+        </w:rPr>
+      </w:pPr>
+      <w:r>
+        <w:rPr>
+          <w:i/>
+          <w:iCs/>
+          <w:lang w:val="en-US"/>
+        </w:rPr>
+        <w:t>What then are its</w:t>
+      </w:r>
+    </w:p>
+    <w:p>
+      <w:pPr>
+        <w:rPr>
+          <w:b/>
+          <w:bCs/>
+          <w:lang w:val="en-US"/>
+        </w:rPr>
+      </w:pPr>
+      <w:r>
+        <w:rPr>
+          <w:b/>
+          <w:bCs/>
+          <w:lang w:val="en-US"/>
+        </w:rPr>
+        <w:t>Parameters</w:t>
+      </w:r>
+    </w:p>
+    <w:p>
+      <w:pPr>
+        <w:rPr>
+          <w:i/>
+          <w:iCs/>
+          <w:lang w:val="en-US"/>
+        </w:rPr>
+      </w:pPr>
+    </w:p>
+    <w:p>
+      <w:pPr>
+        <w:rPr>
+          <w:i/>
+          <w:iCs/>
+          <w:lang w:val="en-US"/>
+        </w:rPr>
+      </w:pPr>
+      <w:r>
+        <w:rPr>
+          <w:i/>
+          <w:iCs/>
+          <w:lang w:val="en-US"/>
+        </w:rPr>
+        <w:t>We can have distributions with and without</w:t>
+      </w:r>
+    </w:p>
+    <w:p>
+      <w:pPr>
+        <w:rPr>
+          <w:b/>
+          <w:bCs/>
+          <w:lang w:val="en-US"/>
+        </w:rPr>
+      </w:pPr>
+      <w:r>
+        <w:rPr>
+          <w:b/>
+          <w:bCs/>
+          <w:lang w:val="en-US"/>
+        </w:rPr>
+        <w:t>Probability density functions</w:t>
+      </w:r>
+    </w:p>
+    <w:p>
+      <w:pPr>
+        <w:rPr>
+          <w:i/>
+          <w:iCs/>
+          <w:lang w:val="en-US"/>
+        </w:rPr>
+      </w:pPr>
+      <w:r>
+        <w:rPr>
+          <w:i/>
+          <w:iCs/>
+          <w:lang w:val="en-US"/>
+        </w:rPr>
+        <w:t>This is also called with and without</w:t>
+      </w:r>
+    </w:p>
+    <w:p>
+      <w:pPr>
+        <w:rPr>
+          <w:b/>
+          <w:bCs/>
+          <w:lang w:val="en-US"/>
+        </w:rPr>
+      </w:pPr>
+      <w:r>
+        <w:rPr>
+          <w:b/>
+          <w:bCs/>
+          <w:lang w:val="en-US"/>
+        </w:rPr>
+        <w:t>A functional form</w:t>
+      </w:r>
+    </w:p>
+    <w:p>
+      <w:pPr>
+        <w:rPr>
+          <w:i/>
+          <w:iCs/>
+          <w:lang w:val="en-US"/>
+        </w:rPr>
+      </w:pPr>
+      <w:r>
+        <w:rPr>
+          <w:i/>
+          <w:iCs/>
+          <w:lang w:val="en-US"/>
+        </w:rPr>
+        <w:t>What is the difference?</w:t>
+      </w:r>
+    </w:p>
+    <w:p>
+      <w:pPr>
+        <w:rPr>
+          <w:i/>
+          <w:iCs/>
+          <w:lang w:val="en-US"/>
+        </w:rPr>
+      </w:pPr>
+    </w:p>
+    <w:p>
+      <w:pPr>
+        <w:rPr>
+          <w:i/>
+          <w:iCs/>
+          <w:lang w:val="en-US"/>
+        </w:rPr>
+      </w:pPr>
+      <w:r>
+        <w:rPr>
+          <w:i/>
+          <w:iCs/>
+          <w:lang w:val="en-US"/>
+        </w:rPr>
+        <w:t xml:space="preserve">Name </w:t>
+      </w:r>
+      <w:r>
+        <w:rPr>
+          <w:i/>
+          <w:iCs/>
+          <w:lang w:val="en-US"/>
+        </w:rPr>
+        <w:t>a few</w:t>
+      </w:r>
+      <w:r>
+        <w:rPr>
+          <w:i/>
+          <w:iCs/>
+          <w:lang w:val="en-US"/>
+        </w:rPr>
+        <w:t xml:space="preserve"> </w:t>
+      </w:r>
+    </w:p>
+    <w:p>
+      <w:pPr>
+        <w:rPr>
+          <w:b/>
+          <w:bCs/>
+          <w:lang w:val="en-US"/>
+        </w:rPr>
+      </w:pPr>
+      <w:r>
+        <w:rPr>
+          <w:b/>
+          <w:bCs/>
+          <w:lang w:val="en-US"/>
+        </w:rPr>
+        <w:t>Different probability density functions</w:t>
+      </w:r>
+    </w:p>
+    <w:p>
+      <w:pPr>
+        <w:rPr>
+          <w:i/>
+          <w:iCs/>
+          <w:lang w:val="en-US"/>
+        </w:rPr>
+      </w:pPr>
+      <w:r>
+        <w:rPr>
+          <w:i/>
+          <w:iCs/>
+          <w:lang w:val="en-US"/>
+        </w:rPr>
+        <w:t>that you know, a</w:t>
+      </w:r>
+      <w:r>
+        <w:rPr>
+          <w:i/>
+          <w:iCs/>
+          <w:lang w:val="en-US"/>
+        </w:rPr>
+        <w:t>nd their corresponding</w:t>
+      </w:r>
+    </w:p>
+    <w:p>
+      <w:pPr>
+        <w:rPr>
+          <w:b/>
+          <w:bCs/>
+          <w:lang w:val="en-US"/>
+        </w:rPr>
+      </w:pPr>
+      <w:r>
+        <w:rPr>
+          <w:b/>
+          <w:bCs/>
+          <w:lang w:val="en-US"/>
+        </w:rPr>
+        <w:t>Probability distributions</w:t>
+      </w:r>
+    </w:p>
+    <w:p>
+      <w:pPr>
+        <w:rPr>
+          <w:i/>
+          <w:iCs/>
+          <w:lang w:val="en-US"/>
+        </w:rPr>
+      </w:pPr>
+      <w:r>
+        <w:rPr>
+          <w:i/>
+          <w:iCs/>
+          <w:lang w:val="en-US"/>
+        </w:rPr>
+        <w:t>Also n</w:t>
+      </w:r>
+      <w:r>
+        <w:rPr>
+          <w:i/>
+          <w:iCs/>
+          <w:lang w:val="en-US"/>
+        </w:rPr>
+        <w:t>ame their</w:t>
+      </w:r>
+    </w:p>
+    <w:p>
+      <w:pPr>
+        <w:rPr>
+          <w:b/>
+          <w:bCs/>
+          <w:lang w:val="en-US"/>
+        </w:rPr>
+      </w:pPr>
+      <w:r>
+        <w:rPr>
+          <w:b/>
+          <w:bCs/>
+          <w:lang w:val="en-US"/>
+        </w:rPr>
+        <w:t>Parameters</w:t>
+      </w:r>
+    </w:p>
+    <w:p>
+      <w:pPr>
+        <w:rPr>
+          <w:i/>
+          <w:iCs/>
+          <w:lang w:val="en-US"/>
+        </w:rPr>
+      </w:pPr>
+      <w:r>
+        <w:rPr>
+          <w:i/>
+          <w:iCs/>
+          <w:lang w:val="en-US"/>
+        </w:rPr>
+        <w:t>Here are some familiar examples:</w:t>
+      </w:r>
+    </w:p>
+    <w:p>
+      <w:pPr>
+        <w:rPr>
+          <w:b/>
+          <w:bCs/>
+          <w:lang w:val="en-US"/>
+        </w:rPr>
+      </w:pPr>
+      <w:r>
+        <w:rPr>
+          <w:b/>
+          <w:bCs/>
+          <w:lang w:val="en-US"/>
+        </w:rPr>
+        <w:t>Uniform distribution</w:t>
+      </w:r>
+    </w:p>
+    <w:p>
+      <w:pPr>
+        <w:rPr>
+          <w:b/>
+          <w:bCs/>
+          <w:lang w:val="en-US"/>
+        </w:rPr>
+      </w:pPr>
+      <w:r>
+        <w:rPr>
+          <w:b/>
+          <w:bCs/>
+          <w:lang w:val="en-US"/>
+        </w:rPr>
+        <w:t>Gaussian distribution / Normal distribution</w:t>
+      </w:r>
+    </w:p>
+    <w:p>
+      <w:pPr>
+        <w:rPr>
+          <w:b/>
+          <w:bCs/>
+          <w:lang w:val="en-US"/>
+        </w:rPr>
+      </w:pPr>
+      <w:r>
+        <w:rPr>
+          <w:b/>
+          <w:bCs/>
+          <w:lang w:val="en-US"/>
+        </w:rPr>
+        <w:t>Binomial distribution</w:t>
+      </w:r>
+    </w:p>
+    <w:p>
+      <w:pPr>
+        <w:rPr>
+          <w:i/>
+          <w:iCs/>
+          <w:lang w:val="en-US"/>
+        </w:rPr>
+      </w:pPr>
+      <w:r>
+        <w:rPr>
+          <w:color w:val="FF0000"/>
+          <w:lang w:val="en-US"/>
+        </w:rPr>
+        <w:t>Challenge</w:t>
+      </w:r>
+    </w:p>
+    <w:p>
+      <w:pPr>
+        <w:rPr>
+          <w:i/>
+          <w:iCs/>
+          <w:lang w:val="en-US"/>
+        </w:rPr>
+      </w:pPr>
+      <w:r>
+        <w:rPr>
+          <w:i/>
+          <w:iCs/>
+          <w:lang w:val="en-US"/>
+        </w:rPr>
+        <w:t>And a few more:</w:t>
+      </w:r>
+    </w:p>
+    <w:p>
+      <w:pPr>
+        <w:rPr>
+          <w:b/>
+          <w:bCs/>
           <w:lang w:val="en-US"/>
         </w:rPr>
       </w:pPr>
@@ -2069,192 +2824,1153 @@
           <w:lang w:val="en-US"/>
         </w:rPr>
         <w:lastRenderedPageBreak/>
-        <w:t xml:space="preserve">Discrete distribution </w:t>
-      </w:r>
-      <w:r>
-        <w:rPr>
-          <w:i/>
-          <w:iCs/>
-          <w:lang w:val="en-US"/>
-        </w:rPr>
-        <w:t>and a</w:t>
-      </w:r>
-    </w:p>
-    <w:p>
-      <w:pPr>
-        <w:rPr>
-          <w:b/>
-          <w:bCs/>
-          <w:lang w:val="en-US"/>
-        </w:rPr>
-      </w:pPr>
-      <w:r>
-        <w:rPr>
-          <w:b/>
-          <w:bCs/>
-          <w:lang w:val="en-US"/>
-        </w:rPr>
-        <w:t>Continuous distribution</w:t>
-      </w:r>
-    </w:p>
-    <w:p>
-      <w:pPr>
-        <w:rPr>
-          <w:i/>
-          <w:iCs/>
-          <w:lang w:val="en-US"/>
-        </w:rPr>
-      </w:pPr>
-      <w:r>
-        <w:rPr>
-          <w:i/>
-          <w:iCs/>
-          <w:lang w:val="en-US"/>
-        </w:rPr>
-        <w:t xml:space="preserve">In a </w:t>
-      </w:r>
-      <w:r>
-        <w:rPr>
-          <w:i/>
-          <w:iCs/>
-          <w:lang w:val="en-US"/>
-        </w:rPr>
-        <w:t xml:space="preserve">continuous </w:t>
-      </w:r>
-      <w:r>
-        <w:rPr>
-          <w:i/>
-          <w:iCs/>
-          <w:lang w:val="en-US"/>
-        </w:rPr>
-        <w:t xml:space="preserve">distribution, what is the </w:t>
-      </w:r>
-    </w:p>
-    <w:p>
-      <w:pPr>
-        <w:rPr>
-          <w:b/>
-          <w:bCs/>
-          <w:lang w:val="en-US"/>
-        </w:rPr>
-      </w:pPr>
-      <w:r>
-        <w:rPr>
-          <w:b/>
-          <w:bCs/>
-          <w:lang w:val="en-US"/>
-        </w:rPr>
-        <w:t>Density</w:t>
-      </w:r>
-    </w:p>
-    <w:p>
-      <w:pPr>
-        <w:rPr>
-          <w:i/>
-          <w:iCs/>
-          <w:lang w:val="en-US"/>
-        </w:rPr>
-      </w:pPr>
-    </w:p>
-    <w:p>
-      <w:pPr>
-        <w:rPr>
-          <w:i/>
-          <w:iCs/>
-          <w:lang w:val="en-US"/>
-        </w:rPr>
-      </w:pPr>
-      <w:r>
-        <w:rPr>
-          <w:i/>
-          <w:iCs/>
-          <w:lang w:val="en-US"/>
-        </w:rPr>
-        <w:t>What defines a</w:t>
-      </w:r>
-    </w:p>
-    <w:p>
-      <w:pPr>
-        <w:rPr>
-          <w:b/>
-          <w:bCs/>
-          <w:lang w:val="en-US"/>
-        </w:rPr>
-      </w:pPr>
-      <w:r>
-        <w:rPr>
-          <w:b/>
-          <w:bCs/>
-          <w:lang w:val="en-US"/>
-        </w:rPr>
-        <w:t>Probability distribution</w:t>
-      </w:r>
-    </w:p>
-    <w:p>
-      <w:pPr>
-        <w:rPr>
-          <w:i/>
-          <w:iCs/>
-          <w:lang w:val="en-US"/>
-        </w:rPr>
-      </w:pPr>
-      <w:r>
-        <w:rPr>
-          <w:i/>
-          <w:iCs/>
-          <w:lang w:val="en-US"/>
-        </w:rPr>
-        <w:t>Consider both a</w:t>
-      </w:r>
-    </w:p>
-    <w:p>
-      <w:pPr>
-        <w:rPr>
-          <w:i/>
-          <w:iCs/>
-          <w:lang w:val="en-US"/>
-        </w:rPr>
-      </w:pPr>
-      <w:r>
-        <w:rPr>
-          <w:b/>
-          <w:bCs/>
-          <w:lang w:val="en-US"/>
-        </w:rPr>
-        <w:t>D</w:t>
-      </w:r>
-      <w:r>
-        <w:rPr>
-          <w:b/>
-          <w:bCs/>
-          <w:lang w:val="en-US"/>
-        </w:rPr>
-        <w:t>iscrete probability distribution</w:t>
-      </w:r>
-      <w:r>
-        <w:rPr>
-          <w:i/>
-          <w:iCs/>
-          <w:lang w:val="en-US"/>
-        </w:rPr>
-        <w:t xml:space="preserve"> and a</w:t>
-      </w:r>
-    </w:p>
-    <w:p>
-      <w:pPr>
-        <w:rPr>
-          <w:b/>
-          <w:bCs/>
-          <w:lang w:val="en-US"/>
-        </w:rPr>
-      </w:pPr>
-      <w:r>
-        <w:rPr>
-          <w:b/>
-          <w:bCs/>
-          <w:lang w:val="en-US"/>
-        </w:rPr>
-        <w:t>Continuous probability distribution</w:t>
+        <w:t>t</w:t>
+      </w:r>
+      <w:r>
+        <w:rPr>
+          <w:b/>
+          <w:bCs/>
+          <w:lang w:val="en-US"/>
+        </w:rPr>
+        <w:t>-distribution</w:t>
+      </w:r>
+    </w:p>
+    <w:p>
+      <w:pPr>
+        <w:rPr>
+          <w:b/>
+          <w:bCs/>
+          <w:lang w:val="en-US"/>
+        </w:rPr>
+      </w:pPr>
+      <w:r>
+        <w:rPr>
+          <w:b/>
+          <w:bCs/>
+          <w:lang w:val="en-US"/>
+        </w:rPr>
+        <w:t>Poisson distribution</w:t>
+      </w:r>
+    </w:p>
+    <w:p>
+      <w:pPr>
+        <w:rPr>
+          <w:b/>
+          <w:bCs/>
+          <w:lang w:val="en-US"/>
+        </w:rPr>
+      </w:pPr>
+      <w:r>
+        <w:rPr>
+          <w:b/>
+          <w:bCs/>
+          <w:lang w:val="en-US"/>
+        </w:rPr>
+        <w:t>Beta distribution</w:t>
+      </w:r>
+    </w:p>
+    <w:p>
+      <w:pPr>
+        <w:rPr>
+          <w:b/>
+          <w:bCs/>
+          <w:lang w:val="en-US"/>
+        </w:rPr>
+      </w:pPr>
+      <w:r>
+        <w:rPr>
+          <w:b/>
+          <w:bCs/>
+          <w:lang w:val="en-US"/>
+        </w:rPr>
+        <w:t>Gamma distribution</w:t>
+      </w:r>
+    </w:p>
+    <w:p>
+      <w:pPr>
+        <w:rPr>
+          <w:color w:val="FF0000"/>
+          <w:lang w:val="en-US"/>
+        </w:rPr>
+      </w:pPr>
+    </w:p>
+    <w:p>
+      <w:pPr>
+        <w:rPr>
+          <w:color w:val="FF0000"/>
+          <w:lang w:val="en-US"/>
+        </w:rPr>
+      </w:pPr>
+      <w:r>
+        <w:rPr>
+          <w:color w:val="FF0000"/>
+          <w:lang w:val="en-US"/>
+        </w:rPr>
+        <w:t>Challenge</w:t>
+      </w:r>
+    </w:p>
+    <w:p>
+      <w:pPr>
+        <w:rPr>
+          <w:i/>
+          <w:iCs/>
+          <w:lang w:val="en-US"/>
+        </w:rPr>
+      </w:pPr>
+      <w:r>
+        <w:rPr>
+          <w:i/>
+          <w:iCs/>
+          <w:lang w:val="en-US"/>
+        </w:rPr>
+        <w:t>What would be a</w:t>
+      </w:r>
+    </w:p>
+    <w:p>
+      <w:pPr>
+        <w:rPr>
+          <w:b/>
+          <w:bCs/>
+          <w:lang w:val="en-US"/>
+        </w:rPr>
+      </w:pPr>
+      <w:r>
+        <w:rPr>
+          <w:b/>
+          <w:bCs/>
+          <w:lang w:val="en-US"/>
+        </w:rPr>
+        <w:t>Probability distribution in multiple dimensions</w:t>
+      </w:r>
+    </w:p>
+    <w:p>
+      <w:pPr>
+        <w:rPr>
+          <w:i/>
+          <w:iCs/>
+          <w:lang w:val="en-US"/>
+        </w:rPr>
+      </w:pPr>
+      <w:r>
+        <w:rPr>
+          <w:i/>
+          <w:iCs/>
+          <w:lang w:val="en-US"/>
+        </w:rPr>
+        <w:t xml:space="preserve">Why is it also known as a </w:t>
+      </w:r>
+    </w:p>
+    <w:p>
+      <w:pPr>
+        <w:rPr>
+          <w:b/>
+          <w:bCs/>
+          <w:lang w:val="en-US"/>
+        </w:rPr>
+      </w:pPr>
+      <w:r>
+        <w:rPr>
+          <w:b/>
+          <w:bCs/>
+          <w:lang w:val="en-US"/>
+        </w:rPr>
+        <w:t>Multivariate probability distribution</w:t>
+      </w:r>
+    </w:p>
+    <w:p>
+      <w:pPr>
+        <w:rPr>
+          <w:b/>
+          <w:bCs/>
+          <w:lang w:val="en-US"/>
+        </w:rPr>
+      </w:pPr>
+    </w:p>
+    <w:p>
+      <w:pPr>
+        <w:rPr>
+          <w:i/>
+          <w:iCs/>
+          <w:lang w:val="en-US"/>
+        </w:rPr>
+      </w:pPr>
+      <w:r>
+        <w:rPr>
+          <w:i/>
+          <w:iCs/>
+          <w:lang w:val="en-US"/>
+        </w:rPr>
+        <w:t>What is the difference between the</w:t>
+      </w:r>
+    </w:p>
+    <w:p>
+      <w:pPr>
+        <w:rPr>
+          <w:i/>
+          <w:iCs/>
+          <w:lang w:val="en-US"/>
+        </w:rPr>
+      </w:pPr>
+      <w:r>
+        <w:rPr>
+          <w:b/>
+          <w:bCs/>
+          <w:lang w:val="en-US"/>
+        </w:rPr>
+        <w:t xml:space="preserve">Prior probability distribution </w:t>
+      </w:r>
+      <w:r>
+        <w:rPr>
+          <w:i/>
+          <w:iCs/>
+          <w:lang w:val="en-US"/>
+        </w:rPr>
+        <w:t>and the</w:t>
+      </w:r>
+    </w:p>
+    <w:p>
+      <w:pPr>
+        <w:rPr>
+          <w:b/>
+          <w:bCs/>
+          <w:lang w:val="en-US"/>
+        </w:rPr>
+      </w:pPr>
+      <w:r>
+        <w:rPr>
+          <w:b/>
+          <w:bCs/>
+          <w:lang w:val="en-US"/>
+        </w:rPr>
+        <w:t>Posterior probability distribution</w:t>
+      </w:r>
+    </w:p>
+    <w:p>
+      <w:pPr>
+        <w:rPr>
+          <w:i/>
+          <w:iCs/>
+          <w:lang w:val="en-US"/>
+        </w:rPr>
+      </w:pPr>
+      <w:r>
+        <w:rPr>
+          <w:i/>
+          <w:iCs/>
+          <w:lang w:val="en-US"/>
+        </w:rPr>
+        <w:t>for parameter estimates, and the</w:t>
+      </w:r>
+    </w:p>
+    <w:p>
+      <w:pPr>
+        <w:rPr>
+          <w:i/>
+          <w:iCs/>
+          <w:lang w:val="en-US"/>
+        </w:rPr>
+      </w:pPr>
+      <w:r>
+        <w:rPr>
+          <w:b/>
+          <w:bCs/>
+          <w:lang w:val="en-US"/>
+        </w:rPr>
+        <w:t xml:space="preserve">Predictive prior distribution </w:t>
+      </w:r>
+      <w:r>
+        <w:rPr>
+          <w:i/>
+          <w:iCs/>
+          <w:lang w:val="en-US"/>
+        </w:rPr>
+        <w:t>and the</w:t>
+      </w:r>
+    </w:p>
+    <w:p>
+      <w:pPr>
+        <w:rPr>
+          <w:b/>
+          <w:bCs/>
+          <w:lang w:val="en-US"/>
+        </w:rPr>
+      </w:pPr>
+      <w:r>
+        <w:rPr>
+          <w:b/>
+          <w:bCs/>
+          <w:lang w:val="en-US"/>
+        </w:rPr>
+        <w:t>Predictive posterior distribution</w:t>
+      </w:r>
+    </w:p>
+    <w:p>
+      <w:pPr>
+        <w:rPr>
+          <w:i/>
+          <w:iCs/>
+          <w:lang w:val="en-US"/>
+        </w:rPr>
+      </w:pPr>
+      <w:r>
+        <w:rPr>
+          <w:i/>
+          <w:iCs/>
+          <w:lang w:val="en-US"/>
+        </w:rPr>
+        <w:t xml:space="preserve">for an observable variable ? </w:t>
+      </w:r>
+    </w:p>
+    <w:p>
+      <w:pPr>
+        <w:rPr>
+          <w:b/>
+          <w:bCs/>
+          <w:lang w:val="en-US"/>
+        </w:rPr>
+      </w:pPr>
+    </w:p>
+    <w:p>
+      <w:pPr>
+        <w:rPr>
+          <w:i/>
+          <w:iCs/>
+          <w:lang w:val="en-US"/>
+        </w:rPr>
+      </w:pPr>
+      <w:r>
+        <w:rPr>
+          <w:i/>
+          <w:iCs/>
+          <w:lang w:val="en-US"/>
+        </w:rPr>
+        <w:t>What does it mean to</w:t>
+      </w:r>
+    </w:p>
+    <w:p>
+      <w:pPr>
+        <w:rPr>
+          <w:b/>
+          <w:bCs/>
+          <w:lang w:val="en-US"/>
+        </w:rPr>
+      </w:pPr>
+      <w:r>
+        <w:rPr>
+          <w:b/>
+          <w:bCs/>
+          <w:lang w:val="en-US"/>
+        </w:rPr>
+        <w:t>Summarize a distribution</w:t>
+      </w:r>
+    </w:p>
+    <w:p>
+      <w:pPr>
+        <w:rPr>
+          <w:b/>
+          <w:bCs/>
+          <w:lang w:val="en-US"/>
+        </w:rPr>
+      </w:pPr>
+    </w:p>
+    <w:p>
+      <w:pPr>
+        <w:rPr>
+          <w:i/>
+          <w:iCs/>
+          <w:lang w:val="en-US"/>
+        </w:rPr>
+      </w:pPr>
+      <w:r>
+        <w:rPr>
+          <w:i/>
+          <w:iCs/>
+          <w:lang w:val="en-US"/>
+        </w:rPr>
+        <w:t>What is a</w:t>
+      </w:r>
+    </w:p>
+    <w:p>
+      <w:pPr>
+        <w:rPr>
+          <w:b/>
+          <w:bCs/>
+          <w:lang w:val="en-US"/>
+        </w:rPr>
+      </w:pPr>
+      <w:r>
+        <w:rPr>
+          <w:b/>
+          <w:bCs/>
+          <w:lang w:val="en-US"/>
+        </w:rPr>
+        <w:t>Point estimate</w:t>
+      </w:r>
+    </w:p>
+    <w:p>
+      <w:pPr>
+        <w:rPr>
+          <w:i/>
+          <w:iCs/>
+          <w:lang w:val="en-US"/>
+        </w:rPr>
+      </w:pPr>
+      <w:r>
+        <w:rPr>
+          <w:i/>
+          <w:iCs/>
+          <w:lang w:val="en-US"/>
+        </w:rPr>
+        <w:t>Why is it useful? Why is it problematic?</w:t>
+      </w:r>
+    </w:p>
+    <w:p>
+      <w:pPr>
+        <w:rPr>
+          <w:i/>
+          <w:iCs/>
+          <w:lang w:val="en-US"/>
+        </w:rPr>
+      </w:pPr>
+      <w:r>
+        <w:rPr>
+          <w:i/>
+          <w:iCs/>
+          <w:lang w:val="en-US"/>
+        </w:rPr>
+        <w:t>Explain these three examples:</w:t>
+      </w:r>
+    </w:p>
+    <w:p>
+      <w:pPr>
+        <w:rPr>
+          <w:b/>
+          <w:bCs/>
+          <w:lang w:val="en-US"/>
+        </w:rPr>
+      </w:pPr>
+      <w:r>
+        <w:rPr>
+          <w:b/>
+          <w:bCs/>
+          <w:lang w:val="en-US"/>
+        </w:rPr>
+        <w:t>Mean</w:t>
+      </w:r>
+    </w:p>
+    <w:p>
+      <w:pPr>
+        <w:rPr>
+          <w:b/>
+          <w:bCs/>
+          <w:lang w:val="en-US"/>
+        </w:rPr>
+      </w:pPr>
+      <w:r>
+        <w:rPr>
+          <w:b/>
+          <w:bCs/>
+          <w:lang w:val="en-US"/>
+        </w:rPr>
+        <w:t>Median</w:t>
+      </w:r>
+    </w:p>
+    <w:p>
+      <w:pPr>
+        <w:rPr>
+          <w:b/>
+          <w:bCs/>
+          <w:lang w:val="en-US"/>
+        </w:rPr>
+      </w:pPr>
+      <w:r>
+        <w:rPr>
+          <w:b/>
+          <w:bCs/>
+          <w:lang w:val="en-US"/>
+        </w:rPr>
+        <w:t>Mode</w:t>
+      </w:r>
+    </w:p>
+    <w:p>
+      <w:pPr>
+        <w:rPr>
+          <w:color w:val="FF0000"/>
+          <w:lang w:val="en-US"/>
+        </w:rPr>
+      </w:pPr>
+      <w:r>
+        <w:rPr>
+          <w:color w:val="FF0000"/>
+          <w:lang w:val="en-US"/>
+        </w:rPr>
+        <w:t>Challenge</w:t>
+      </w:r>
+    </w:p>
+    <w:p>
+      <w:pPr>
+        <w:rPr>
+          <w:i/>
+          <w:iCs/>
+          <w:lang w:val="en-US"/>
+        </w:rPr>
+      </w:pPr>
+      <w:r>
+        <w:rPr>
+          <w:i/>
+          <w:iCs/>
+          <w:lang w:val="en-US"/>
+        </w:rPr>
+        <w:t>Why is</w:t>
+      </w:r>
+      <w:r>
+        <w:rPr>
+          <w:i/>
+          <w:iCs/>
+          <w:lang w:val="en-US"/>
+        </w:rPr>
+        <w:t xml:space="preserve"> </w:t>
+      </w:r>
+      <w:r>
+        <w:rPr>
+          <w:i/>
+          <w:iCs/>
+          <w:lang w:val="en-US"/>
+        </w:rPr>
+        <w:t xml:space="preserve">the latter </w:t>
+      </w:r>
+      <w:r>
+        <w:rPr>
+          <w:i/>
+          <w:iCs/>
+          <w:lang w:val="en-US"/>
+        </w:rPr>
+        <w:t xml:space="preserve">related to </w:t>
+      </w:r>
+    </w:p>
+    <w:p>
+      <w:pPr>
+        <w:rPr>
+          <w:b/>
+          <w:bCs/>
+          <w:lang w:val="en-US"/>
+        </w:rPr>
+      </w:pPr>
+      <w:r>
+        <w:rPr>
+          <w:b/>
+          <w:bCs/>
+          <w:lang w:val="en-US"/>
+        </w:rPr>
+        <w:t>Maximum likelihood estimat</w:t>
+      </w:r>
+      <w:r>
+        <w:rPr>
+          <w:b/>
+          <w:bCs/>
+          <w:lang w:val="en-US"/>
+        </w:rPr>
+        <w:t>es (MLE)</w:t>
+      </w:r>
+    </w:p>
+    <w:p>
+      <w:pPr>
+        <w:rPr>
+          <w:i/>
+          <w:iCs/>
+          <w:lang w:val="en-US"/>
+        </w:rPr>
+      </w:pPr>
+      <w:r>
+        <w:rPr>
+          <w:i/>
+          <w:iCs/>
+          <w:lang w:val="en-US"/>
+        </w:rPr>
+        <w:t>and</w:t>
+      </w:r>
+    </w:p>
+    <w:p>
+      <w:pPr>
+        <w:rPr>
+          <w:b/>
+          <w:bCs/>
+          <w:lang w:val="en-US"/>
+        </w:rPr>
+      </w:pPr>
+      <w:r>
+        <w:rPr>
+          <w:b/>
+          <w:bCs/>
+          <w:lang w:val="en-US"/>
+        </w:rPr>
+        <w:t>Maximum a posteriori probability estimates (MAP)</w:t>
+      </w:r>
+    </w:p>
+    <w:p>
+      <w:pPr>
+        <w:rPr>
+          <w:i/>
+          <w:iCs/>
+          <w:lang w:val="en-US"/>
+        </w:rPr>
+      </w:pPr>
+    </w:p>
+    <w:p>
+      <w:pPr>
+        <w:rPr>
+          <w:i/>
+          <w:iCs/>
+          <w:lang w:val="en-US"/>
+        </w:rPr>
+      </w:pPr>
+      <w:r>
+        <w:rPr>
+          <w:i/>
+          <w:iCs/>
+          <w:lang w:val="en-US"/>
+        </w:rPr>
+        <w:t>What is a</w:t>
+      </w:r>
+    </w:p>
+    <w:p>
+      <w:pPr>
+        <w:rPr>
+          <w:b/>
+          <w:bCs/>
+          <w:lang w:val="en-US"/>
+        </w:rPr>
+      </w:pPr>
+      <w:r>
+        <w:rPr>
+          <w:b/>
+          <w:bCs/>
+          <w:lang w:val="en-US"/>
+        </w:rPr>
+        <w:t>Loss function</w:t>
+      </w:r>
+    </w:p>
+    <w:p>
+      <w:pPr>
+        <w:rPr>
+          <w:i/>
+          <w:iCs/>
+          <w:lang w:val="en-US"/>
+        </w:rPr>
+      </w:pPr>
+      <w:r>
+        <w:rPr>
+          <w:i/>
+          <w:iCs/>
+          <w:lang w:val="en-US"/>
+        </w:rPr>
+        <w:t>How does it relate to making</w:t>
+      </w:r>
+    </w:p>
+    <w:p>
+      <w:pPr>
+        <w:rPr>
+          <w:b/>
+          <w:bCs/>
+          <w:lang w:val="en-US"/>
+        </w:rPr>
+      </w:pPr>
+      <w:r>
+        <w:rPr>
+          <w:b/>
+          <w:bCs/>
+          <w:lang w:val="en-US"/>
+        </w:rPr>
+        <w:t>Point estimates</w:t>
+      </w:r>
+    </w:p>
+    <w:p>
+      <w:pPr>
+        <w:rPr>
+          <w:b/>
+          <w:bCs/>
+          <w:lang w:val="en-US"/>
+        </w:rPr>
+      </w:pPr>
+    </w:p>
+    <w:p>
+      <w:pPr>
+        <w:rPr>
+          <w:i/>
+          <w:iCs/>
+          <w:lang w:val="en-US"/>
+        </w:rPr>
+      </w:pPr>
+      <w:r>
+        <w:rPr>
+          <w:i/>
+          <w:iCs/>
+          <w:lang w:val="en-US"/>
+        </w:rPr>
+        <w:t>Why does it make sense that the</w:t>
+      </w:r>
+    </w:p>
+    <w:p>
+      <w:pPr>
+        <w:rPr>
+          <w:b/>
+          <w:bCs/>
+          <w:lang w:val="en-US"/>
+        </w:rPr>
+      </w:pPr>
+      <w:r>
+        <w:rPr>
+          <w:b/>
+          <w:bCs/>
+          <w:lang w:val="en-US"/>
+        </w:rPr>
+        <w:t>E</w:t>
+      </w:r>
+      <w:r>
+        <w:rPr>
+          <w:b/>
+          <w:bCs/>
+          <w:lang w:val="en-US"/>
+        </w:rPr>
+        <w:t>xpectation of a distribution</w:t>
+      </w:r>
+    </w:p>
+    <w:p>
+      <w:pPr>
+        <w:rPr>
+          <w:b/>
+          <w:bCs/>
+          <w:lang w:val="en-US"/>
+        </w:rPr>
+      </w:pPr>
+      <w:r>
+        <w:rPr>
+          <w:i/>
+          <w:iCs/>
+          <w:lang w:val="en-US"/>
+        </w:rPr>
+        <w:t>is its</w:t>
+      </w:r>
+      <w:r>
+        <w:rPr>
+          <w:i/>
+          <w:iCs/>
+          <w:lang w:val="en-US"/>
+        </w:rPr>
+        <w:br/>
+      </w:r>
+      <w:r>
+        <w:rPr>
+          <w:b/>
+          <w:bCs/>
+          <w:lang w:val="en-US"/>
+        </w:rPr>
+        <w:t>P</w:t>
+      </w:r>
+      <w:r>
+        <w:rPr>
+          <w:b/>
+          <w:bCs/>
+          <w:lang w:val="en-US"/>
+        </w:rPr>
+        <w:t>robability</w:t>
+      </w:r>
+      <w:r>
+        <w:rPr>
+          <w:b/>
+          <w:bCs/>
+          <w:lang w:val="en-US"/>
+        </w:rPr>
+        <w:t>-</w:t>
+      </w:r>
+      <w:r>
+        <w:rPr>
+          <w:b/>
+          <w:bCs/>
+          <w:lang w:val="en-US"/>
+        </w:rPr>
+        <w:t>weighted average</w:t>
+      </w:r>
+    </w:p>
+    <w:p>
+      <w:pPr>
+        <w:rPr>
+          <w:b/>
+          <w:bCs/>
+          <w:lang w:val="en-US"/>
+        </w:rPr>
+      </w:pPr>
+    </w:p>
+    <w:p>
+      <w:pPr>
+        <w:rPr>
+          <w:i/>
+          <w:iCs/>
+          <w:lang w:val="en-US"/>
+        </w:rPr>
+      </w:pPr>
+      <w:r>
+        <w:rPr>
+          <w:i/>
+          <w:iCs/>
+          <w:lang w:val="en-US"/>
+        </w:rPr>
+        <w:t>What is the</w:t>
+      </w:r>
+    </w:p>
+    <w:p>
+      <w:pPr>
+        <w:rPr>
+          <w:i/>
+          <w:iCs/>
+          <w:lang w:val="en-US"/>
+        </w:rPr>
+      </w:pPr>
+      <w:r>
+        <w:rPr>
+          <w:b/>
+          <w:bCs/>
+          <w:lang w:val="en-US"/>
+        </w:rPr>
+        <w:t xml:space="preserve">95% confidence interval </w:t>
+      </w:r>
+    </w:p>
+    <w:p>
+      <w:pPr>
+        <w:rPr>
+          <w:i/>
+          <w:iCs/>
+          <w:lang w:val="en-US"/>
+        </w:rPr>
+      </w:pPr>
+      <w:r>
+        <w:rPr>
+          <w:i/>
+          <w:iCs/>
+          <w:lang w:val="en-US"/>
+        </w:rPr>
+        <w:lastRenderedPageBreak/>
+        <w:t xml:space="preserve">of a distribution (in Bayesian statistics)? </w:t>
+      </w:r>
+    </w:p>
+    <w:p>
+      <w:pPr>
+        <w:rPr>
+          <w:i/>
+          <w:iCs/>
+          <w:lang w:val="en-US"/>
+        </w:rPr>
+      </w:pPr>
+      <w:r>
+        <w:rPr>
+          <w:i/>
+          <w:iCs/>
+          <w:lang w:val="en-US"/>
+        </w:rPr>
+        <w:t>What is the difference between computing it as a</w:t>
+      </w:r>
+    </w:p>
+    <w:p>
+      <w:pPr>
+        <w:rPr>
+          <w:b/>
+          <w:bCs/>
+          <w:lang w:val="en-US"/>
+        </w:rPr>
+      </w:pPr>
+      <w:r>
+        <w:rPr>
+          <w:b/>
+          <w:bCs/>
+          <w:lang w:val="en-US"/>
+        </w:rPr>
+        <w:t>Percentile interval</w:t>
+      </w:r>
+    </w:p>
+    <w:p>
+      <w:pPr>
+        <w:rPr>
+          <w:i/>
+          <w:iCs/>
+          <w:lang w:val="en-US"/>
+        </w:rPr>
+      </w:pPr>
+      <w:r>
+        <w:rPr>
+          <w:i/>
+          <w:iCs/>
+          <w:lang w:val="en-US"/>
+        </w:rPr>
+        <w:t xml:space="preserve">and a </w:t>
+      </w:r>
+    </w:p>
+    <w:p>
+      <w:pPr>
+        <w:rPr>
+          <w:i/>
+          <w:iCs/>
+          <w:lang w:val="en-US"/>
+        </w:rPr>
+      </w:pPr>
+      <w:r>
+        <w:rPr>
+          <w:b/>
+          <w:bCs/>
+          <w:lang w:val="en-US"/>
+        </w:rPr>
+        <w:t xml:space="preserve">Highest posterior density interval </w:t>
+      </w:r>
+    </w:p>
+    <w:p>
+      <w:pPr>
+        <w:rPr>
+          <w:b/>
+          <w:bCs/>
+          <w:lang w:val="en-US"/>
+        </w:rPr>
+      </w:pPr>
+    </w:p>
+    <w:p>
+      <w:pPr>
+        <w:rPr>
+          <w:b/>
+          <w:bCs/>
+          <w:lang w:val="en-US"/>
+        </w:rPr>
+      </w:pPr>
+      <w:r>
+        <w:rPr>
+          <w:i/>
+          <w:iCs/>
+          <w:lang w:val="en-US"/>
+        </w:rPr>
+        <w:t>What does it mean to</w:t>
+      </w:r>
+      <w:r>
+        <w:rPr>
+          <w:i/>
+          <w:iCs/>
+          <w:lang w:val="en-US"/>
+        </w:rPr>
+        <w:br/>
+      </w:r>
+      <w:r>
+        <w:rPr>
+          <w:b/>
+          <w:bCs/>
+          <w:lang w:val="en-US"/>
+        </w:rPr>
+        <w:t>Sample from a</w:t>
+      </w:r>
+      <w:r>
+        <w:rPr>
+          <w:b/>
+          <w:bCs/>
+          <w:lang w:val="en-US"/>
+        </w:rPr>
+        <w:t xml:space="preserve"> (probability)</w:t>
+      </w:r>
+      <w:r>
+        <w:rPr>
+          <w:b/>
+          <w:bCs/>
+          <w:lang w:val="en-US"/>
+        </w:rPr>
+        <w:t xml:space="preserve"> </w:t>
+      </w:r>
+      <w:r>
+        <w:rPr>
+          <w:b/>
+          <w:bCs/>
+          <w:lang w:val="en-US"/>
+        </w:rPr>
+        <w:t>distribution</w:t>
+      </w:r>
+    </w:p>
+    <w:p>
+      <w:pPr>
+        <w:rPr>
+          <w:lang w:val="en-US"/>
+        </w:rPr>
+      </w:pPr>
+    </w:p>
+    <w:p>
+      <w:pPr>
+        <w:rPr>
+          <w:i/>
+          <w:iCs/>
+          <w:lang w:val="en-US"/>
+        </w:rPr>
+      </w:pPr>
+      <w:proofErr w:type="spellStart"/>
+      <w:r>
+        <w:rPr>
+          <w:i/>
+          <w:iCs/>
+          <w:lang w:val="en-US"/>
+        </w:rPr>
+        <w:t>McElreath</w:t>
+      </w:r>
+      <w:proofErr w:type="spellEnd"/>
+      <w:r>
+        <w:rPr>
+          <w:i/>
+          <w:iCs/>
+          <w:lang w:val="en-US"/>
+        </w:rPr>
+        <w:t xml:space="preserve"> points out three ways inference can go wrong. We can have</w:t>
+      </w:r>
+    </w:p>
+    <w:p>
+      <w:pPr>
+        <w:rPr>
+          <w:b/>
+          <w:bCs/>
+          <w:lang w:val="en-US"/>
+        </w:rPr>
+      </w:pPr>
+      <w:r>
+        <w:rPr>
+          <w:b/>
+          <w:bCs/>
+          <w:lang w:val="en-US"/>
+        </w:rPr>
+        <w:t>B</w:t>
+      </w:r>
+      <w:r>
+        <w:rPr>
+          <w:b/>
+          <w:bCs/>
+          <w:lang w:val="en-US"/>
+        </w:rPr>
+        <w:t xml:space="preserve">ad </w:t>
+      </w:r>
+      <w:r>
+        <w:rPr>
+          <w:b/>
+          <w:bCs/>
+          <w:lang w:val="en-US"/>
+        </w:rPr>
+        <w:t>software</w:t>
+      </w:r>
+    </w:p>
+    <w:p>
+      <w:pPr>
+        <w:rPr>
+          <w:b/>
+          <w:bCs/>
+          <w:lang w:val="en-US"/>
+        </w:rPr>
+      </w:pPr>
+      <w:r>
+        <w:rPr>
+          <w:b/>
+          <w:bCs/>
+          <w:lang w:val="en-US"/>
+        </w:rPr>
+        <w:t>B</w:t>
+      </w:r>
+      <w:r>
+        <w:rPr>
+          <w:b/>
+          <w:bCs/>
+          <w:lang w:val="en-US"/>
+        </w:rPr>
+        <w:t xml:space="preserve">ad </w:t>
+      </w:r>
+      <w:r>
+        <w:rPr>
+          <w:b/>
+          <w:bCs/>
+          <w:lang w:val="en-US"/>
+        </w:rPr>
+        <w:t>model</w:t>
+      </w:r>
+      <w:r>
+        <w:rPr>
+          <w:b/>
+          <w:bCs/>
+          <w:lang w:val="en-US"/>
+        </w:rPr>
+        <w:t>s</w:t>
+      </w:r>
+    </w:p>
+    <w:p>
+      <w:pPr>
+        <w:rPr>
+          <w:b/>
+          <w:bCs/>
+          <w:lang w:val="en-US"/>
+        </w:rPr>
+      </w:pPr>
+      <w:r>
+        <w:rPr>
+          <w:b/>
+          <w:bCs/>
+          <w:lang w:val="en-US"/>
+        </w:rPr>
+        <w:t>B</w:t>
+      </w:r>
+      <w:r>
+        <w:rPr>
+          <w:b/>
+          <w:bCs/>
+          <w:lang w:val="en-US"/>
+        </w:rPr>
+        <w:t xml:space="preserve">ad </w:t>
+      </w:r>
+      <w:r>
+        <w:rPr>
+          <w:b/>
+          <w:bCs/>
+          <w:lang w:val="en-US"/>
+        </w:rPr>
+        <w:t>data</w:t>
+      </w:r>
+    </w:p>
+    <w:p>
+      <w:pPr>
+        <w:rPr>
+          <w:i/>
+          <w:iCs/>
+          <w:lang w:val="en-US"/>
+        </w:rPr>
+      </w:pPr>
+      <w:r>
+        <w:rPr>
+          <w:i/>
+          <w:iCs/>
+          <w:lang w:val="en-US"/>
+        </w:rPr>
+        <w:t xml:space="preserve">Give examples of each. </w:t>
+      </w:r>
+    </w:p>
+    <w:p>
+      <w:pPr>
+        <w:rPr>
+          <w:b/>
+          <w:bCs/>
+          <w:lang w:val="en-US"/>
+        </w:rPr>
+      </w:pPr>
+    </w:p>
+    <w:p>
+      <w:pPr>
+        <w:rPr>
+          <w:b/>
+          <w:bCs/>
+          <w:color w:val="FF0000"/>
+          <w:lang w:val="en-US"/>
+        </w:rPr>
+      </w:pPr>
+      <w:r>
+        <w:rPr>
+          <w:b/>
+          <w:bCs/>
+          <w:color w:val="FF0000"/>
+          <w:lang w:val="en-US"/>
+        </w:rPr>
+        <w:t>Challenge</w:t>
       </w:r>
     </w:p>
     <w:p>
@@ -2288,1913 +4004,6 @@
           <w:bCs/>
           <w:lang w:val="en-US"/>
         </w:rPr>
-        <w:t>Probability density</w:t>
-      </w:r>
-    </w:p>
-    <w:p>
-      <w:pPr>
-        <w:rPr>
-          <w:i/>
-          <w:iCs/>
-          <w:lang w:val="en-US"/>
-        </w:rPr>
-      </w:pPr>
-      <w:r>
-        <w:rPr>
-          <w:i/>
-          <w:iCs/>
-          <w:lang w:val="en-US"/>
-        </w:rPr>
-        <w:t>What is on</w:t>
-      </w:r>
-    </w:p>
-    <w:p>
-      <w:pPr>
-        <w:rPr>
-          <w:b/>
-          <w:bCs/>
-          <w:lang w:val="en-US"/>
-        </w:rPr>
-      </w:pPr>
-      <w:r>
-        <w:rPr>
-          <w:b/>
-          <w:bCs/>
-          <w:lang w:val="en-US"/>
-        </w:rPr>
-        <w:t>The axes of common visualizations of probability distributions</w:t>
-      </w:r>
-    </w:p>
-    <w:p>
-      <w:pPr>
-        <w:rPr>
-          <w:b/>
-          <w:bCs/>
-          <w:lang w:val="en-US"/>
-        </w:rPr>
-      </w:pPr>
-    </w:p>
-    <w:p>
-      <w:pPr>
-        <w:rPr>
-          <w:i/>
-          <w:iCs/>
-          <w:lang w:val="en-US"/>
-        </w:rPr>
-      </w:pPr>
-      <w:r>
-        <w:rPr>
-          <w:i/>
-          <w:iCs/>
-          <w:lang w:val="en-US"/>
-        </w:rPr>
-        <w:t>What is a</w:t>
-      </w:r>
-    </w:p>
-    <w:p>
-      <w:pPr>
-        <w:rPr>
-          <w:b/>
-          <w:bCs/>
-          <w:lang w:val="en-US"/>
-        </w:rPr>
-      </w:pPr>
-      <w:r>
-        <w:rPr>
-          <w:b/>
-          <w:bCs/>
-          <w:lang w:val="en-US"/>
-        </w:rPr>
-        <w:t>Probability density function</w:t>
-      </w:r>
-    </w:p>
-    <w:p>
-      <w:pPr>
-        <w:rPr>
-          <w:i/>
-          <w:iCs/>
-          <w:lang w:val="en-US"/>
-        </w:rPr>
-      </w:pPr>
-      <w:r>
-        <w:rPr>
-          <w:i/>
-          <w:iCs/>
-          <w:lang w:val="en-US"/>
-        </w:rPr>
-        <w:t>How does it</w:t>
-      </w:r>
-    </w:p>
-    <w:p>
-      <w:pPr>
-        <w:rPr>
-          <w:b/>
-          <w:bCs/>
-          <w:lang w:val="en-US"/>
-        </w:rPr>
-      </w:pPr>
-      <w:r>
-        <w:rPr>
-          <w:b/>
-          <w:bCs/>
-          <w:lang w:val="en-US"/>
-        </w:rPr>
-        <w:t>R</w:t>
-      </w:r>
-      <w:r>
-        <w:rPr>
-          <w:b/>
-          <w:bCs/>
-          <w:lang w:val="en-US"/>
-        </w:rPr>
-        <w:t>elate to a probability distribution</w:t>
-      </w:r>
-    </w:p>
-    <w:p>
-      <w:pPr>
-        <w:rPr>
-          <w:i/>
-          <w:iCs/>
-          <w:lang w:val="en-US"/>
-        </w:rPr>
-      </w:pPr>
-      <w:r>
-        <w:rPr>
-          <w:i/>
-          <w:iCs/>
-          <w:lang w:val="en-US"/>
-        </w:rPr>
-        <w:t xml:space="preserve">What are </w:t>
-      </w:r>
-      <w:r>
-        <w:rPr>
-          <w:i/>
-          <w:iCs/>
-          <w:lang w:val="en-US"/>
-        </w:rPr>
-        <w:t>a</w:t>
-      </w:r>
-      <w:r>
-        <w:rPr>
-          <w:i/>
-          <w:iCs/>
-          <w:lang w:val="en-US"/>
-        </w:rPr>
-        <w:t xml:space="preserve"> probability density </w:t>
-      </w:r>
-      <w:proofErr w:type="gramStart"/>
-      <w:r>
-        <w:rPr>
-          <w:i/>
-          <w:iCs/>
-          <w:lang w:val="en-US"/>
-        </w:rPr>
-        <w:t>function</w:t>
-      </w:r>
-      <w:r>
-        <w:rPr>
-          <w:i/>
-          <w:iCs/>
-          <w:lang w:val="en-US"/>
-        </w:rPr>
-        <w:t>'s</w:t>
-      </w:r>
-      <w:proofErr w:type="gramEnd"/>
-    </w:p>
-    <w:p>
-      <w:pPr>
-        <w:rPr>
-          <w:i/>
-          <w:iCs/>
-          <w:lang w:val="en-US"/>
-        </w:rPr>
-      </w:pPr>
-      <w:r>
-        <w:rPr>
-          <w:b/>
-          <w:bCs/>
-          <w:lang w:val="en-US"/>
-        </w:rPr>
-        <w:t xml:space="preserve">Input variables </w:t>
-      </w:r>
-      <w:r>
-        <w:rPr>
-          <w:i/>
-          <w:iCs/>
-          <w:lang w:val="en-US"/>
-        </w:rPr>
-        <w:t>and</w:t>
-      </w:r>
-    </w:p>
-    <w:p>
-      <w:pPr>
-        <w:rPr>
-          <w:b/>
-          <w:bCs/>
-          <w:lang w:val="en-US"/>
-        </w:rPr>
-      </w:pPr>
-      <w:r>
-        <w:rPr>
-          <w:b/>
-          <w:bCs/>
-          <w:lang w:val="en-US"/>
-        </w:rPr>
-        <w:t>Output variables</w:t>
-      </w:r>
-    </w:p>
-    <w:p>
-      <w:pPr>
-        <w:rPr>
-          <w:i/>
-          <w:iCs/>
-          <w:lang w:val="en-US"/>
-        </w:rPr>
-      </w:pPr>
-      <w:r>
-        <w:rPr>
-          <w:i/>
-          <w:iCs/>
-          <w:lang w:val="en-US"/>
-        </w:rPr>
-        <w:t>What then are its</w:t>
-      </w:r>
-    </w:p>
-    <w:p>
-      <w:pPr>
-        <w:rPr>
-          <w:b/>
-          <w:bCs/>
-          <w:lang w:val="en-US"/>
-        </w:rPr>
-      </w:pPr>
-      <w:r>
-        <w:rPr>
-          <w:b/>
-          <w:bCs/>
-          <w:lang w:val="en-US"/>
-        </w:rPr>
-        <w:t>Parameters</w:t>
-      </w:r>
-    </w:p>
-    <w:p>
-      <w:pPr>
-        <w:rPr>
-          <w:i/>
-          <w:iCs/>
-          <w:lang w:val="en-US"/>
-        </w:rPr>
-      </w:pPr>
-    </w:p>
-    <w:p>
-      <w:pPr>
-        <w:rPr>
-          <w:i/>
-          <w:iCs/>
-          <w:lang w:val="en-US"/>
-        </w:rPr>
-      </w:pPr>
-      <w:r>
-        <w:rPr>
-          <w:i/>
-          <w:iCs/>
-          <w:lang w:val="en-US"/>
-        </w:rPr>
-        <w:t>We can have distributions with and without</w:t>
-      </w:r>
-    </w:p>
-    <w:p>
-      <w:pPr>
-        <w:rPr>
-          <w:b/>
-          <w:bCs/>
-          <w:lang w:val="en-US"/>
-        </w:rPr>
-      </w:pPr>
-      <w:r>
-        <w:rPr>
-          <w:b/>
-          <w:bCs/>
-          <w:lang w:val="en-US"/>
-        </w:rPr>
-        <w:t>Probability density functions</w:t>
-      </w:r>
-    </w:p>
-    <w:p>
-      <w:pPr>
-        <w:rPr>
-          <w:i/>
-          <w:iCs/>
-          <w:lang w:val="en-US"/>
-        </w:rPr>
-      </w:pPr>
-      <w:r>
-        <w:rPr>
-          <w:i/>
-          <w:iCs/>
-          <w:lang w:val="en-US"/>
-        </w:rPr>
-        <w:t>This is also called with and without</w:t>
-      </w:r>
-    </w:p>
-    <w:p>
-      <w:pPr>
-        <w:rPr>
-          <w:b/>
-          <w:bCs/>
-          <w:lang w:val="en-US"/>
-        </w:rPr>
-      </w:pPr>
-      <w:r>
-        <w:rPr>
-          <w:b/>
-          <w:bCs/>
-          <w:lang w:val="en-US"/>
-        </w:rPr>
-        <w:t>A functional form</w:t>
-      </w:r>
-    </w:p>
-    <w:p>
-      <w:pPr>
-        <w:rPr>
-          <w:i/>
-          <w:iCs/>
-          <w:lang w:val="en-US"/>
-        </w:rPr>
-      </w:pPr>
-      <w:r>
-        <w:rPr>
-          <w:i/>
-          <w:iCs/>
-          <w:lang w:val="en-US"/>
-        </w:rPr>
-        <w:t>What is the difference?</w:t>
-      </w:r>
-    </w:p>
-    <w:p>
-      <w:pPr>
-        <w:rPr>
-          <w:i/>
-          <w:iCs/>
-          <w:lang w:val="en-US"/>
-        </w:rPr>
-      </w:pPr>
-    </w:p>
-    <w:p>
-      <w:pPr>
-        <w:rPr>
-          <w:i/>
-          <w:iCs/>
-          <w:lang w:val="en-US"/>
-        </w:rPr>
-      </w:pPr>
-      <w:r>
-        <w:rPr>
-          <w:i/>
-          <w:iCs/>
-          <w:lang w:val="en-US"/>
-        </w:rPr>
-        <w:t xml:space="preserve">Name </w:t>
-      </w:r>
-      <w:r>
-        <w:rPr>
-          <w:i/>
-          <w:iCs/>
-          <w:lang w:val="en-US"/>
-        </w:rPr>
-        <w:t>a few</w:t>
-      </w:r>
-      <w:r>
-        <w:rPr>
-          <w:i/>
-          <w:iCs/>
-          <w:lang w:val="en-US"/>
-        </w:rPr>
-        <w:t xml:space="preserve"> </w:t>
-      </w:r>
-    </w:p>
-    <w:p>
-      <w:pPr>
-        <w:rPr>
-          <w:b/>
-          <w:bCs/>
-          <w:lang w:val="en-US"/>
-        </w:rPr>
-      </w:pPr>
-      <w:r>
-        <w:rPr>
-          <w:b/>
-          <w:bCs/>
-          <w:lang w:val="en-US"/>
-        </w:rPr>
-        <w:t>Different probability density functions</w:t>
-      </w:r>
-    </w:p>
-    <w:p>
-      <w:pPr>
-        <w:rPr>
-          <w:i/>
-          <w:iCs/>
-          <w:lang w:val="en-US"/>
-        </w:rPr>
-      </w:pPr>
-      <w:r>
-        <w:rPr>
-          <w:i/>
-          <w:iCs/>
-          <w:lang w:val="en-US"/>
-        </w:rPr>
-        <w:t>that you know, a</w:t>
-      </w:r>
-      <w:r>
-        <w:rPr>
-          <w:i/>
-          <w:iCs/>
-          <w:lang w:val="en-US"/>
-        </w:rPr>
-        <w:t>nd their corresponding</w:t>
-      </w:r>
-    </w:p>
-    <w:p>
-      <w:pPr>
-        <w:rPr>
-          <w:b/>
-          <w:bCs/>
-          <w:lang w:val="en-US"/>
-        </w:rPr>
-      </w:pPr>
-      <w:r>
-        <w:rPr>
-          <w:b/>
-          <w:bCs/>
-          <w:lang w:val="en-US"/>
-        </w:rPr>
-        <w:t>Probability distributions</w:t>
-      </w:r>
-    </w:p>
-    <w:p>
-      <w:pPr>
-        <w:rPr>
-          <w:i/>
-          <w:iCs/>
-          <w:lang w:val="en-US"/>
-        </w:rPr>
-      </w:pPr>
-      <w:r>
-        <w:rPr>
-          <w:i/>
-          <w:iCs/>
-          <w:lang w:val="en-US"/>
-        </w:rPr>
-        <w:t>Also n</w:t>
-      </w:r>
-      <w:r>
-        <w:rPr>
-          <w:i/>
-          <w:iCs/>
-          <w:lang w:val="en-US"/>
-        </w:rPr>
-        <w:t xml:space="preserve">ame </w:t>
-      </w:r>
-      <w:proofErr w:type="gramStart"/>
-      <w:r>
-        <w:rPr>
-          <w:i/>
-          <w:iCs/>
-          <w:lang w:val="en-US"/>
-        </w:rPr>
-        <w:t>their</w:t>
-      </w:r>
-      <w:proofErr w:type="gramEnd"/>
-    </w:p>
-    <w:p>
-      <w:pPr>
-        <w:rPr>
-          <w:b/>
-          <w:bCs/>
-          <w:lang w:val="en-US"/>
-        </w:rPr>
-      </w:pPr>
-      <w:r>
-        <w:rPr>
-          <w:b/>
-          <w:bCs/>
-          <w:lang w:val="en-US"/>
-        </w:rPr>
-        <w:t>Parameters</w:t>
-      </w:r>
-    </w:p>
-    <w:p>
-      <w:pPr>
-        <w:rPr>
-          <w:i/>
-          <w:iCs/>
-          <w:lang w:val="en-US"/>
-        </w:rPr>
-      </w:pPr>
-      <w:r>
-        <w:rPr>
-          <w:i/>
-          <w:iCs/>
-          <w:lang w:val="en-US"/>
-        </w:rPr>
-        <w:t>Here are some familiar examples:</w:t>
-      </w:r>
-    </w:p>
-    <w:p>
-      <w:pPr>
-        <w:rPr>
-          <w:b/>
-          <w:bCs/>
-          <w:lang w:val="en-US"/>
-        </w:rPr>
-      </w:pPr>
-      <w:r>
-        <w:rPr>
-          <w:b/>
-          <w:bCs/>
-          <w:lang w:val="en-US"/>
-        </w:rPr>
-        <w:t>Uniform distribution</w:t>
-      </w:r>
-    </w:p>
-    <w:p>
-      <w:pPr>
-        <w:rPr>
-          <w:b/>
-          <w:bCs/>
-          <w:lang w:val="en-US"/>
-        </w:rPr>
-      </w:pPr>
-      <w:r>
-        <w:rPr>
-          <w:b/>
-          <w:bCs/>
-          <w:lang w:val="en-US"/>
-        </w:rPr>
-        <w:t>Gaussian distribution / Normal distribution</w:t>
-      </w:r>
-    </w:p>
-    <w:p>
-      <w:pPr>
-        <w:rPr>
-          <w:b/>
-          <w:bCs/>
-          <w:lang w:val="en-US"/>
-        </w:rPr>
-      </w:pPr>
-      <w:r>
-        <w:rPr>
-          <w:b/>
-          <w:bCs/>
-          <w:lang w:val="en-US"/>
-        </w:rPr>
-        <w:t>Binomial distribution</w:t>
-      </w:r>
-    </w:p>
-    <w:p>
-      <w:pPr>
-        <w:rPr>
-          <w:i/>
-          <w:iCs/>
-          <w:lang w:val="en-US"/>
-        </w:rPr>
-      </w:pPr>
-      <w:r>
-        <w:rPr>
-          <w:color w:val="FF0000"/>
-          <w:lang w:val="en-US"/>
-        </w:rPr>
-        <w:t>Challenge</w:t>
-      </w:r>
-    </w:p>
-    <w:p>
-      <w:pPr>
-        <w:rPr>
-          <w:i/>
-          <w:iCs/>
-          <w:lang w:val="en-US"/>
-        </w:rPr>
-      </w:pPr>
-      <w:r>
-        <w:rPr>
-          <w:i/>
-          <w:iCs/>
-          <w:lang w:val="en-US"/>
-        </w:rPr>
-        <w:t>And a few more:</w:t>
-      </w:r>
-    </w:p>
-    <w:p>
-      <w:pPr>
-        <w:rPr>
-          <w:b/>
-          <w:bCs/>
-          <w:lang w:val="en-US"/>
-        </w:rPr>
-      </w:pPr>
-      <w:r>
-        <w:rPr>
-          <w:b/>
-          <w:bCs/>
-          <w:lang w:val="en-US"/>
-        </w:rPr>
-        <w:t>t</w:t>
-      </w:r>
-      <w:r>
-        <w:rPr>
-          <w:b/>
-          <w:bCs/>
-          <w:lang w:val="en-US"/>
-        </w:rPr>
-        <w:t>-distribution</w:t>
-      </w:r>
-    </w:p>
-    <w:p>
-      <w:pPr>
-        <w:rPr>
-          <w:b/>
-          <w:bCs/>
-          <w:lang w:val="en-US"/>
-        </w:rPr>
-      </w:pPr>
-      <w:r>
-        <w:rPr>
-          <w:b/>
-          <w:bCs/>
-          <w:lang w:val="en-US"/>
-        </w:rPr>
-        <w:t>Poisson distribution</w:t>
-      </w:r>
-    </w:p>
-    <w:p>
-      <w:pPr>
-        <w:rPr>
-          <w:b/>
-          <w:bCs/>
-          <w:lang w:val="en-US"/>
-        </w:rPr>
-      </w:pPr>
-      <w:r>
-        <w:rPr>
-          <w:b/>
-          <w:bCs/>
-          <w:lang w:val="en-US"/>
-        </w:rPr>
-        <w:t>Beta distribution</w:t>
-      </w:r>
-    </w:p>
-    <w:p>
-      <w:pPr>
-        <w:rPr>
-          <w:b/>
-          <w:bCs/>
-          <w:lang w:val="en-US"/>
-        </w:rPr>
-      </w:pPr>
-      <w:r>
-        <w:rPr>
-          <w:b/>
-          <w:bCs/>
-          <w:lang w:val="en-US"/>
-        </w:rPr>
-        <w:t>Gamma distribution</w:t>
-      </w:r>
-    </w:p>
-    <w:p>
-      <w:pPr>
-        <w:rPr>
-          <w:color w:val="FF0000"/>
-          <w:lang w:val="en-US"/>
-        </w:rPr>
-      </w:pPr>
-    </w:p>
-    <w:p>
-      <w:pPr>
-        <w:rPr>
-          <w:color w:val="FF0000"/>
-          <w:lang w:val="en-US"/>
-        </w:rPr>
-      </w:pPr>
-      <w:r>
-        <w:rPr>
-          <w:color w:val="FF0000"/>
-          <w:lang w:val="en-US"/>
-        </w:rPr>
-        <w:t>Challenge</w:t>
-      </w:r>
-    </w:p>
-    <w:p>
-      <w:pPr>
-        <w:rPr>
-          <w:i/>
-          <w:iCs/>
-          <w:lang w:val="en-US"/>
-        </w:rPr>
-      </w:pPr>
-      <w:r>
-        <w:rPr>
-          <w:i/>
-          <w:iCs/>
-          <w:lang w:val="en-US"/>
-        </w:rPr>
-        <w:t>What would be a</w:t>
-      </w:r>
-    </w:p>
-    <w:p>
-      <w:pPr>
-        <w:rPr>
-          <w:b/>
-          <w:bCs/>
-          <w:lang w:val="en-US"/>
-        </w:rPr>
-      </w:pPr>
-      <w:r>
-        <w:rPr>
-          <w:b/>
-          <w:bCs/>
-          <w:lang w:val="en-US"/>
-        </w:rPr>
-        <w:t>Probability distribution in multiple dimensions</w:t>
-      </w:r>
-    </w:p>
-    <w:p>
-      <w:pPr>
-        <w:rPr>
-          <w:i/>
-          <w:iCs/>
-          <w:lang w:val="en-US"/>
-        </w:rPr>
-      </w:pPr>
-      <w:r>
-        <w:rPr>
-          <w:i/>
-          <w:iCs/>
-          <w:lang w:val="en-US"/>
-        </w:rPr>
-        <w:t xml:space="preserve">Why is it also known as </w:t>
-      </w:r>
-      <w:proofErr w:type="gramStart"/>
-      <w:r>
-        <w:rPr>
-          <w:i/>
-          <w:iCs/>
-          <w:lang w:val="en-US"/>
-        </w:rPr>
-        <w:t>a</w:t>
-      </w:r>
-      <w:proofErr w:type="gramEnd"/>
-      <w:r>
-        <w:rPr>
-          <w:i/>
-          <w:iCs/>
-          <w:lang w:val="en-US"/>
-        </w:rPr>
-        <w:t xml:space="preserve"> </w:t>
-      </w:r>
-    </w:p>
-    <w:p>
-      <w:pPr>
-        <w:rPr>
-          <w:b/>
-          <w:bCs/>
-          <w:lang w:val="en-US"/>
-        </w:rPr>
-      </w:pPr>
-      <w:r>
-        <w:rPr>
-          <w:b/>
-          <w:bCs/>
-          <w:lang w:val="en-US"/>
-        </w:rPr>
-        <w:t>Multivariate probability distribution</w:t>
-      </w:r>
-    </w:p>
-    <w:p>
-      <w:pPr>
-        <w:rPr>
-          <w:b/>
-          <w:bCs/>
-          <w:lang w:val="en-US"/>
-        </w:rPr>
-      </w:pPr>
-    </w:p>
-    <w:p>
-      <w:pPr>
-        <w:rPr>
-          <w:i/>
-          <w:iCs/>
-          <w:lang w:val="en-US"/>
-        </w:rPr>
-      </w:pPr>
-      <w:r>
-        <w:rPr>
-          <w:i/>
-          <w:iCs/>
-          <w:lang w:val="en-US"/>
-        </w:rPr>
-        <w:t xml:space="preserve">What is the difference between </w:t>
-      </w:r>
-      <w:proofErr w:type="gramStart"/>
-      <w:r>
-        <w:rPr>
-          <w:i/>
-          <w:iCs/>
-          <w:lang w:val="en-US"/>
-        </w:rPr>
-        <w:t>the</w:t>
-      </w:r>
-      <w:proofErr w:type="gramEnd"/>
-    </w:p>
-    <w:p>
-      <w:pPr>
-        <w:rPr>
-          <w:i/>
-          <w:iCs/>
-          <w:lang w:val="en-US"/>
-        </w:rPr>
-      </w:pPr>
-      <w:r>
-        <w:rPr>
-          <w:b/>
-          <w:bCs/>
-          <w:lang w:val="en-US"/>
-        </w:rPr>
-        <w:t xml:space="preserve">Prior probability distribution </w:t>
-      </w:r>
-      <w:r>
-        <w:rPr>
-          <w:i/>
-          <w:iCs/>
-          <w:lang w:val="en-US"/>
-        </w:rPr>
-        <w:t>and the</w:t>
-      </w:r>
-    </w:p>
-    <w:p>
-      <w:pPr>
-        <w:rPr>
-          <w:b/>
-          <w:bCs/>
-          <w:lang w:val="en-US"/>
-        </w:rPr>
-      </w:pPr>
-      <w:r>
-        <w:rPr>
-          <w:b/>
-          <w:bCs/>
-          <w:lang w:val="en-US"/>
-        </w:rPr>
-        <w:t>Posterior probability distribution</w:t>
-      </w:r>
-    </w:p>
-    <w:p>
-      <w:pPr>
-        <w:rPr>
-          <w:i/>
-          <w:iCs/>
-          <w:lang w:val="en-US"/>
-        </w:rPr>
-      </w:pPr>
-      <w:r>
-        <w:rPr>
-          <w:i/>
-          <w:iCs/>
-          <w:lang w:val="en-US"/>
-        </w:rPr>
-        <w:t>for parameter estimates, and the</w:t>
-      </w:r>
-    </w:p>
-    <w:p>
-      <w:pPr>
-        <w:rPr>
-          <w:i/>
-          <w:iCs/>
-          <w:lang w:val="en-US"/>
-        </w:rPr>
-      </w:pPr>
-      <w:r>
-        <w:rPr>
-          <w:b/>
-          <w:bCs/>
-          <w:lang w:val="en-US"/>
-        </w:rPr>
-        <w:t xml:space="preserve">Predictive prior distribution </w:t>
-      </w:r>
-      <w:r>
-        <w:rPr>
-          <w:i/>
-          <w:iCs/>
-          <w:lang w:val="en-US"/>
-        </w:rPr>
-        <w:t>and the</w:t>
-      </w:r>
-    </w:p>
-    <w:p>
-      <w:pPr>
-        <w:rPr>
-          <w:b/>
-          <w:bCs/>
-          <w:lang w:val="en-US"/>
-        </w:rPr>
-      </w:pPr>
-      <w:r>
-        <w:rPr>
-          <w:b/>
-          <w:bCs/>
-          <w:lang w:val="en-US"/>
-        </w:rPr>
-        <w:t>Predictive posterior distribution</w:t>
-      </w:r>
-    </w:p>
-    <w:p>
-      <w:pPr>
-        <w:rPr>
-          <w:i/>
-          <w:iCs/>
-          <w:lang w:val="en-US"/>
-        </w:rPr>
-      </w:pPr>
-      <w:r>
-        <w:rPr>
-          <w:i/>
-          <w:iCs/>
-          <w:lang w:val="en-US"/>
-        </w:rPr>
-        <w:t xml:space="preserve">for an observable </w:t>
-      </w:r>
-      <w:proofErr w:type="gramStart"/>
-      <w:r>
-        <w:rPr>
-          <w:i/>
-          <w:iCs/>
-          <w:lang w:val="en-US"/>
-        </w:rPr>
-        <w:t>variable ?</w:t>
-      </w:r>
-      <w:proofErr w:type="gramEnd"/>
-      <w:r>
-        <w:rPr>
-          <w:i/>
-          <w:iCs/>
-          <w:lang w:val="en-US"/>
-        </w:rPr>
-        <w:t xml:space="preserve"> </w:t>
-      </w:r>
-    </w:p>
-    <w:p>
-      <w:pPr>
-        <w:rPr>
-          <w:b/>
-          <w:bCs/>
-          <w:lang w:val="en-US"/>
-        </w:rPr>
-      </w:pPr>
-    </w:p>
-    <w:p>
-      <w:pPr>
-        <w:rPr>
-          <w:i/>
-          <w:iCs/>
-          <w:lang w:val="en-US"/>
-        </w:rPr>
-      </w:pPr>
-      <w:r>
-        <w:rPr>
-          <w:i/>
-          <w:iCs/>
-          <w:lang w:val="en-US"/>
-        </w:rPr>
-        <w:t xml:space="preserve">What does it mean </w:t>
-      </w:r>
-      <w:proofErr w:type="gramStart"/>
-      <w:r>
-        <w:rPr>
-          <w:i/>
-          <w:iCs/>
-          <w:lang w:val="en-US"/>
-        </w:rPr>
-        <w:t>to</w:t>
-      </w:r>
-      <w:proofErr w:type="gramEnd"/>
-    </w:p>
-    <w:p>
-      <w:pPr>
-        <w:rPr>
-          <w:b/>
-          <w:bCs/>
-          <w:lang w:val="en-US"/>
-        </w:rPr>
-      </w:pPr>
-      <w:r>
-        <w:rPr>
-          <w:b/>
-          <w:bCs/>
-          <w:lang w:val="en-US"/>
-        </w:rPr>
-        <w:t>Summarize a distribution</w:t>
-      </w:r>
-    </w:p>
-    <w:p>
-      <w:pPr>
-        <w:rPr>
-          <w:b/>
-          <w:bCs/>
-          <w:lang w:val="en-US"/>
-        </w:rPr>
-      </w:pPr>
-    </w:p>
-    <w:p>
-      <w:pPr>
-        <w:rPr>
-          <w:i/>
-          <w:iCs/>
-          <w:lang w:val="en-US"/>
-        </w:rPr>
-      </w:pPr>
-      <w:r>
-        <w:rPr>
-          <w:i/>
-          <w:iCs/>
-          <w:lang w:val="en-US"/>
-        </w:rPr>
-        <w:t>What is a</w:t>
-      </w:r>
-    </w:p>
-    <w:p>
-      <w:pPr>
-        <w:rPr>
-          <w:b/>
-          <w:bCs/>
-          <w:lang w:val="en-US"/>
-        </w:rPr>
-      </w:pPr>
-      <w:r>
-        <w:rPr>
-          <w:b/>
-          <w:bCs/>
-          <w:lang w:val="en-US"/>
-        </w:rPr>
-        <w:t>Point estimate</w:t>
-      </w:r>
-    </w:p>
-    <w:p>
-      <w:pPr>
-        <w:rPr>
-          <w:i/>
-          <w:iCs/>
-          <w:lang w:val="en-US"/>
-        </w:rPr>
-      </w:pPr>
-      <w:r>
-        <w:rPr>
-          <w:i/>
-          <w:iCs/>
-          <w:lang w:val="en-US"/>
-        </w:rPr>
-        <w:t>Why is it useful? Why is it problematic?</w:t>
-      </w:r>
-    </w:p>
-    <w:p>
-      <w:pPr>
-        <w:rPr>
-          <w:i/>
-          <w:iCs/>
-          <w:lang w:val="en-US"/>
-        </w:rPr>
-      </w:pPr>
-      <w:r>
-        <w:rPr>
-          <w:i/>
-          <w:iCs/>
-          <w:lang w:val="en-US"/>
-        </w:rPr>
-        <w:t>Explain these three examples:</w:t>
-      </w:r>
-    </w:p>
-    <w:p>
-      <w:pPr>
-        <w:rPr>
-          <w:b/>
-          <w:bCs/>
-          <w:lang w:val="en-US"/>
-        </w:rPr>
-      </w:pPr>
-      <w:r>
-        <w:rPr>
-          <w:b/>
-          <w:bCs/>
-          <w:lang w:val="en-US"/>
-        </w:rPr>
-        <w:t>Mean</w:t>
-      </w:r>
-    </w:p>
-    <w:p>
-      <w:pPr>
-        <w:rPr>
-          <w:b/>
-          <w:bCs/>
-          <w:lang w:val="en-US"/>
-        </w:rPr>
-      </w:pPr>
-      <w:r>
-        <w:rPr>
-          <w:b/>
-          <w:bCs/>
-          <w:lang w:val="en-US"/>
-        </w:rPr>
-        <w:t>Median</w:t>
-      </w:r>
-    </w:p>
-    <w:p>
-      <w:pPr>
-        <w:rPr>
-          <w:b/>
-          <w:bCs/>
-          <w:lang w:val="en-US"/>
-        </w:rPr>
-      </w:pPr>
-      <w:r>
-        <w:rPr>
-          <w:b/>
-          <w:bCs/>
-          <w:lang w:val="en-US"/>
-        </w:rPr>
-        <w:t>Mode</w:t>
-      </w:r>
-    </w:p>
-    <w:p>
-      <w:pPr>
-        <w:rPr>
-          <w:color w:val="FF0000"/>
-          <w:lang w:val="en-US"/>
-        </w:rPr>
-      </w:pPr>
-      <w:r>
-        <w:rPr>
-          <w:color w:val="FF0000"/>
-          <w:lang w:val="en-US"/>
-        </w:rPr>
-        <w:t>Challenge</w:t>
-      </w:r>
-    </w:p>
-    <w:p>
-      <w:pPr>
-        <w:rPr>
-          <w:i/>
-          <w:iCs/>
-          <w:lang w:val="en-US"/>
-        </w:rPr>
-      </w:pPr>
-      <w:r>
-        <w:rPr>
-          <w:i/>
-          <w:iCs/>
-          <w:lang w:val="en-US"/>
-        </w:rPr>
-        <w:t>Why is</w:t>
-      </w:r>
-      <w:r>
-        <w:rPr>
-          <w:i/>
-          <w:iCs/>
-          <w:lang w:val="en-US"/>
-        </w:rPr>
-        <w:t xml:space="preserve"> </w:t>
-      </w:r>
-      <w:r>
-        <w:rPr>
-          <w:i/>
-          <w:iCs/>
-          <w:lang w:val="en-US"/>
-        </w:rPr>
-        <w:t xml:space="preserve">the latter </w:t>
-      </w:r>
-      <w:r>
-        <w:rPr>
-          <w:i/>
-          <w:iCs/>
-          <w:lang w:val="en-US"/>
-        </w:rPr>
-        <w:t xml:space="preserve">related </w:t>
-      </w:r>
-      <w:proofErr w:type="gramStart"/>
-      <w:r>
-        <w:rPr>
-          <w:i/>
-          <w:iCs/>
-          <w:lang w:val="en-US"/>
-        </w:rPr>
-        <w:t>to</w:t>
-      </w:r>
-      <w:proofErr w:type="gramEnd"/>
-      <w:r>
-        <w:rPr>
-          <w:i/>
-          <w:iCs/>
-          <w:lang w:val="en-US"/>
-        </w:rPr>
-        <w:t xml:space="preserve"> </w:t>
-      </w:r>
-    </w:p>
-    <w:p>
-      <w:pPr>
-        <w:rPr>
-          <w:b/>
-          <w:bCs/>
-          <w:lang w:val="en-US"/>
-        </w:rPr>
-      </w:pPr>
-      <w:r>
-        <w:rPr>
-          <w:b/>
-          <w:bCs/>
-          <w:lang w:val="en-US"/>
-        </w:rPr>
-        <w:t>Maximum likelihood estimat</w:t>
-      </w:r>
-      <w:r>
-        <w:rPr>
-          <w:b/>
-          <w:bCs/>
-          <w:lang w:val="en-US"/>
-        </w:rPr>
-        <w:t>es (MLE)</w:t>
-      </w:r>
-    </w:p>
-    <w:p>
-      <w:pPr>
-        <w:rPr>
-          <w:i/>
-          <w:iCs/>
-          <w:lang w:val="en-US"/>
-        </w:rPr>
-      </w:pPr>
-      <w:r>
-        <w:rPr>
-          <w:i/>
-          <w:iCs/>
-          <w:lang w:val="en-US"/>
-        </w:rPr>
-        <w:t>and</w:t>
-      </w:r>
-    </w:p>
-    <w:p>
-      <w:pPr>
-        <w:rPr>
-          <w:b/>
-          <w:bCs/>
-          <w:lang w:val="en-US"/>
-        </w:rPr>
-      </w:pPr>
-      <w:r>
-        <w:rPr>
-          <w:b/>
-          <w:bCs/>
-          <w:lang w:val="en-US"/>
-        </w:rPr>
-        <w:t>Maximum a posteriori probability estimates (MAP)</w:t>
-      </w:r>
-    </w:p>
-    <w:p>
-      <w:pPr>
-        <w:rPr>
-          <w:i/>
-          <w:iCs/>
-          <w:lang w:val="en-US"/>
-        </w:rPr>
-      </w:pPr>
-    </w:p>
-    <w:p>
-      <w:pPr>
-        <w:rPr>
-          <w:i/>
-          <w:iCs/>
-          <w:lang w:val="en-US"/>
-        </w:rPr>
-      </w:pPr>
-      <w:r>
-        <w:rPr>
-          <w:i/>
-          <w:iCs/>
-          <w:lang w:val="en-US"/>
-        </w:rPr>
-        <w:t>What is a</w:t>
-      </w:r>
-    </w:p>
-    <w:p>
-      <w:pPr>
-        <w:rPr>
-          <w:b/>
-          <w:bCs/>
-          <w:lang w:val="en-US"/>
-        </w:rPr>
-      </w:pPr>
-      <w:r>
-        <w:rPr>
-          <w:b/>
-          <w:bCs/>
-          <w:lang w:val="en-US"/>
-        </w:rPr>
-        <w:t>Loss function</w:t>
-      </w:r>
-    </w:p>
-    <w:p>
-      <w:pPr>
-        <w:rPr>
-          <w:i/>
-          <w:iCs/>
-          <w:lang w:val="en-US"/>
-        </w:rPr>
-      </w:pPr>
-      <w:r>
-        <w:rPr>
-          <w:i/>
-          <w:iCs/>
-          <w:lang w:val="en-US"/>
-        </w:rPr>
-        <w:t xml:space="preserve">How does it relate to </w:t>
-      </w:r>
-      <w:proofErr w:type="gramStart"/>
-      <w:r>
-        <w:rPr>
-          <w:i/>
-          <w:iCs/>
-          <w:lang w:val="en-US"/>
-        </w:rPr>
-        <w:t>making</w:t>
-      </w:r>
-      <w:proofErr w:type="gramEnd"/>
-    </w:p>
-    <w:p>
-      <w:pPr>
-        <w:rPr>
-          <w:b/>
-          <w:bCs/>
-          <w:lang w:val="en-US"/>
-        </w:rPr>
-      </w:pPr>
-      <w:r>
-        <w:rPr>
-          <w:b/>
-          <w:bCs/>
-          <w:lang w:val="en-US"/>
-        </w:rPr>
-        <w:t>Point estimates</w:t>
-      </w:r>
-    </w:p>
-    <w:p>
-      <w:pPr>
-        <w:rPr>
-          <w:b/>
-          <w:bCs/>
-          <w:lang w:val="en-US"/>
-        </w:rPr>
-      </w:pPr>
-    </w:p>
-    <w:p>
-      <w:pPr>
-        <w:rPr>
-          <w:i/>
-          <w:iCs/>
-          <w:lang w:val="en-US"/>
-        </w:rPr>
-      </w:pPr>
-      <w:r>
-        <w:rPr>
-          <w:i/>
-          <w:iCs/>
-          <w:lang w:val="en-US"/>
-        </w:rPr>
-        <w:t xml:space="preserve">Why does it make sense that </w:t>
-      </w:r>
-      <w:proofErr w:type="gramStart"/>
-      <w:r>
-        <w:rPr>
-          <w:i/>
-          <w:iCs/>
-          <w:lang w:val="en-US"/>
-        </w:rPr>
-        <w:t>the</w:t>
-      </w:r>
-      <w:proofErr w:type="gramEnd"/>
-    </w:p>
-    <w:p>
-      <w:pPr>
-        <w:rPr>
-          <w:b/>
-          <w:bCs/>
-          <w:lang w:val="en-US"/>
-        </w:rPr>
-      </w:pPr>
-      <w:r>
-        <w:rPr>
-          <w:b/>
-          <w:bCs/>
-          <w:lang w:val="en-US"/>
-        </w:rPr>
-        <w:t>E</w:t>
-      </w:r>
-      <w:r>
-        <w:rPr>
-          <w:b/>
-          <w:bCs/>
-          <w:lang w:val="en-US"/>
-        </w:rPr>
-        <w:t>xpectation of a distribution</w:t>
-      </w:r>
-    </w:p>
-    <w:p>
-      <w:pPr>
-        <w:rPr>
-          <w:b/>
-          <w:bCs/>
-          <w:lang w:val="en-US"/>
-        </w:rPr>
-      </w:pPr>
-      <w:r>
-        <w:rPr>
-          <w:i/>
-          <w:iCs/>
-          <w:lang w:val="en-US"/>
-        </w:rPr>
-        <w:t>is its</w:t>
-      </w:r>
-      <w:r>
-        <w:rPr>
-          <w:i/>
-          <w:iCs/>
-          <w:lang w:val="en-US"/>
-        </w:rPr>
-        <w:br/>
-      </w:r>
-      <w:r>
-        <w:rPr>
-          <w:b/>
-          <w:bCs/>
-          <w:lang w:val="en-US"/>
-        </w:rPr>
-        <w:t>P</w:t>
-      </w:r>
-      <w:r>
-        <w:rPr>
-          <w:b/>
-          <w:bCs/>
-          <w:lang w:val="en-US"/>
-        </w:rPr>
-        <w:t>robability</w:t>
-      </w:r>
-      <w:r>
-        <w:rPr>
-          <w:b/>
-          <w:bCs/>
-          <w:lang w:val="en-US"/>
-        </w:rPr>
-        <w:t>-</w:t>
-      </w:r>
-      <w:r>
-        <w:rPr>
-          <w:b/>
-          <w:bCs/>
-          <w:lang w:val="en-US"/>
-        </w:rPr>
-        <w:t xml:space="preserve">weighted </w:t>
-      </w:r>
-      <w:proofErr w:type="gramStart"/>
-      <w:r>
-        <w:rPr>
-          <w:b/>
-          <w:bCs/>
-          <w:lang w:val="en-US"/>
-        </w:rPr>
-        <w:t>average</w:t>
-      </w:r>
-      <w:proofErr w:type="gramEnd"/>
-    </w:p>
-    <w:p>
-      <w:pPr>
-        <w:rPr>
-          <w:b/>
-          <w:bCs/>
-          <w:lang w:val="en-US"/>
-        </w:rPr>
-      </w:pPr>
-    </w:p>
-    <w:p>
-      <w:pPr>
-        <w:rPr>
-          <w:i/>
-          <w:iCs/>
-          <w:lang w:val="en-US"/>
-        </w:rPr>
-      </w:pPr>
-      <w:r>
-        <w:rPr>
-          <w:i/>
-          <w:iCs/>
-          <w:lang w:val="en-US"/>
-        </w:rPr>
-        <w:t>What is the</w:t>
-      </w:r>
-    </w:p>
-    <w:p>
-      <w:pPr>
-        <w:rPr>
-          <w:i/>
-          <w:iCs/>
-          <w:lang w:val="en-US"/>
-        </w:rPr>
-      </w:pPr>
-      <w:r>
-        <w:rPr>
-          <w:b/>
-          <w:bCs/>
-          <w:lang w:val="en-US"/>
-        </w:rPr>
-        <w:t xml:space="preserve">95% confidence interval </w:t>
-      </w:r>
-    </w:p>
-    <w:p>
-      <w:pPr>
-        <w:rPr>
-          <w:i/>
-          <w:iCs/>
-          <w:lang w:val="en-US"/>
-        </w:rPr>
-      </w:pPr>
-      <w:r>
-        <w:rPr>
-          <w:i/>
-          <w:iCs/>
-          <w:lang w:val="en-US"/>
-        </w:rPr>
-        <w:t xml:space="preserve">of a distribution (in Bayesian statistics)? </w:t>
-      </w:r>
-    </w:p>
-    <w:p>
-      <w:pPr>
-        <w:rPr>
-          <w:i/>
-          <w:iCs/>
-          <w:lang w:val="en-US"/>
-        </w:rPr>
-      </w:pPr>
-      <w:r>
-        <w:rPr>
-          <w:i/>
-          <w:iCs/>
-          <w:lang w:val="en-US"/>
-        </w:rPr>
-        <w:t xml:space="preserve">What is the difference between computing it as </w:t>
-      </w:r>
-      <w:proofErr w:type="gramStart"/>
-      <w:r>
-        <w:rPr>
-          <w:i/>
-          <w:iCs/>
-          <w:lang w:val="en-US"/>
-        </w:rPr>
-        <w:t>a</w:t>
-      </w:r>
-      <w:proofErr w:type="gramEnd"/>
-    </w:p>
-    <w:p>
-      <w:pPr>
-        <w:rPr>
-          <w:b/>
-          <w:bCs/>
-          <w:lang w:val="en-US"/>
-        </w:rPr>
-      </w:pPr>
-      <w:r>
-        <w:rPr>
-          <w:b/>
-          <w:bCs/>
-          <w:lang w:val="en-US"/>
-        </w:rPr>
-        <w:t>Percentile interval</w:t>
-      </w:r>
-    </w:p>
-    <w:p>
-      <w:pPr>
-        <w:rPr>
-          <w:i/>
-          <w:iCs/>
-          <w:lang w:val="en-US"/>
-        </w:rPr>
-      </w:pPr>
-      <w:r>
-        <w:rPr>
-          <w:i/>
-          <w:iCs/>
-          <w:lang w:val="en-US"/>
-        </w:rPr>
-        <w:t xml:space="preserve">and a </w:t>
-      </w:r>
-    </w:p>
-    <w:p>
-      <w:pPr>
-        <w:rPr>
-          <w:i/>
-          <w:iCs/>
-          <w:lang w:val="en-US"/>
-        </w:rPr>
-      </w:pPr>
-      <w:r>
-        <w:rPr>
-          <w:b/>
-          <w:bCs/>
-          <w:lang w:val="en-US"/>
-        </w:rPr>
-        <w:lastRenderedPageBreak/>
-        <w:t xml:space="preserve">Highest posterior density interval </w:t>
-      </w:r>
-    </w:p>
-    <w:p>
-      <w:pPr>
-        <w:rPr>
-          <w:b/>
-          <w:bCs/>
-          <w:lang w:val="en-US"/>
-        </w:rPr>
-      </w:pPr>
-    </w:p>
-    <w:p>
-      <w:pPr>
-        <w:rPr>
-          <w:b/>
-          <w:bCs/>
-          <w:lang w:val="en-US"/>
-        </w:rPr>
-      </w:pPr>
-      <w:r>
-        <w:rPr>
-          <w:i/>
-          <w:iCs/>
-          <w:lang w:val="en-US"/>
-        </w:rPr>
-        <w:t>What does it mean to</w:t>
-      </w:r>
-      <w:r>
-        <w:rPr>
-          <w:i/>
-          <w:iCs/>
-          <w:lang w:val="en-US"/>
-        </w:rPr>
-        <w:br/>
-      </w:r>
-      <w:r>
-        <w:rPr>
-          <w:b/>
-          <w:bCs/>
-          <w:lang w:val="en-US"/>
-        </w:rPr>
-        <w:t>Sample from a</w:t>
-      </w:r>
-      <w:r>
-        <w:rPr>
-          <w:b/>
-          <w:bCs/>
-          <w:lang w:val="en-US"/>
-        </w:rPr>
-        <w:t xml:space="preserve"> (probability)</w:t>
-      </w:r>
-      <w:r>
-        <w:rPr>
-          <w:b/>
-          <w:bCs/>
-          <w:lang w:val="en-US"/>
-        </w:rPr>
-        <w:t xml:space="preserve"> </w:t>
-      </w:r>
-      <w:proofErr w:type="gramStart"/>
-      <w:r>
-        <w:rPr>
-          <w:b/>
-          <w:bCs/>
-          <w:lang w:val="en-US"/>
-        </w:rPr>
-        <w:t>distribution</w:t>
-      </w:r>
-      <w:proofErr w:type="gramEnd"/>
-    </w:p>
-    <w:p>
-      <w:pPr>
-        <w:rPr>
-          <w:lang w:val="en-US"/>
-        </w:rPr>
-      </w:pPr>
-    </w:p>
-    <w:p>
-      <w:pPr>
-        <w:rPr>
-          <w:i/>
-          <w:iCs/>
-          <w:lang w:val="en-US"/>
-        </w:rPr>
-      </w:pPr>
-      <w:proofErr w:type="spellStart"/>
-      <w:r>
-        <w:rPr>
-          <w:i/>
-          <w:iCs/>
-          <w:lang w:val="en-US"/>
-        </w:rPr>
-        <w:t>McElreath</w:t>
-      </w:r>
-      <w:proofErr w:type="spellEnd"/>
-      <w:r>
-        <w:rPr>
-          <w:i/>
-          <w:iCs/>
-          <w:lang w:val="en-US"/>
-        </w:rPr>
-        <w:t xml:space="preserve"> points out three ways inference can go wrong. We can have</w:t>
-      </w:r>
-    </w:p>
-    <w:p>
-      <w:pPr>
-        <w:rPr>
-          <w:b/>
-          <w:bCs/>
-          <w:lang w:val="en-US"/>
-        </w:rPr>
-      </w:pPr>
-      <w:r>
-        <w:rPr>
-          <w:b/>
-          <w:bCs/>
-          <w:lang w:val="en-US"/>
-        </w:rPr>
-        <w:t>B</w:t>
-      </w:r>
-      <w:r>
-        <w:rPr>
-          <w:b/>
-          <w:bCs/>
-          <w:lang w:val="en-US"/>
-        </w:rPr>
-        <w:t xml:space="preserve">ad </w:t>
-      </w:r>
-      <w:r>
-        <w:rPr>
-          <w:b/>
-          <w:bCs/>
-          <w:lang w:val="en-US"/>
-        </w:rPr>
-        <w:t>software</w:t>
-      </w:r>
-    </w:p>
-    <w:p>
-      <w:pPr>
-        <w:rPr>
-          <w:b/>
-          <w:bCs/>
-          <w:lang w:val="en-US"/>
-        </w:rPr>
-      </w:pPr>
-      <w:r>
-        <w:rPr>
-          <w:b/>
-          <w:bCs/>
-          <w:lang w:val="en-US"/>
-        </w:rPr>
-        <w:t>B</w:t>
-      </w:r>
-      <w:r>
-        <w:rPr>
-          <w:b/>
-          <w:bCs/>
-          <w:lang w:val="en-US"/>
-        </w:rPr>
-        <w:t xml:space="preserve">ad </w:t>
-      </w:r>
-      <w:r>
-        <w:rPr>
-          <w:b/>
-          <w:bCs/>
-          <w:lang w:val="en-US"/>
-        </w:rPr>
-        <w:t>model</w:t>
-      </w:r>
-      <w:r>
-        <w:rPr>
-          <w:b/>
-          <w:bCs/>
-          <w:lang w:val="en-US"/>
-        </w:rPr>
-        <w:t>s</w:t>
-      </w:r>
-    </w:p>
-    <w:p>
-      <w:pPr>
-        <w:rPr>
-          <w:b/>
-          <w:bCs/>
-          <w:lang w:val="en-US"/>
-        </w:rPr>
-      </w:pPr>
-      <w:r>
-        <w:rPr>
-          <w:b/>
-          <w:bCs/>
-          <w:lang w:val="en-US"/>
-        </w:rPr>
-        <w:t>B</w:t>
-      </w:r>
-      <w:r>
-        <w:rPr>
-          <w:b/>
-          <w:bCs/>
-          <w:lang w:val="en-US"/>
-        </w:rPr>
-        <w:t xml:space="preserve">ad </w:t>
-      </w:r>
-      <w:r>
-        <w:rPr>
-          <w:b/>
-          <w:bCs/>
-          <w:lang w:val="en-US"/>
-        </w:rPr>
-        <w:t>data</w:t>
-      </w:r>
-    </w:p>
-    <w:p>
-      <w:pPr>
-        <w:rPr>
-          <w:i/>
-          <w:iCs/>
-          <w:lang w:val="en-US"/>
-        </w:rPr>
-      </w:pPr>
-      <w:r>
-        <w:rPr>
-          <w:i/>
-          <w:iCs/>
-          <w:lang w:val="en-US"/>
-        </w:rPr>
-        <w:t xml:space="preserve">Give examples of each. </w:t>
-      </w:r>
-    </w:p>
-    <w:p>
-      <w:pPr>
-        <w:rPr>
-          <w:b/>
-          <w:bCs/>
-          <w:lang w:val="en-US"/>
-        </w:rPr>
-      </w:pPr>
-    </w:p>
-    <w:p>
-      <w:pPr>
-        <w:rPr>
-          <w:b/>
-          <w:bCs/>
-          <w:color w:val="FF0000"/>
-          <w:lang w:val="en-US"/>
-        </w:rPr>
-      </w:pPr>
-      <w:r>
-        <w:rPr>
-          <w:b/>
-          <w:bCs/>
-          <w:color w:val="FF0000"/>
-          <w:lang w:val="en-US"/>
-        </w:rPr>
-        <w:t>Challenge</w:t>
-      </w:r>
-    </w:p>
-    <w:p>
-      <w:pPr>
-        <w:rPr>
-          <w:i/>
-          <w:iCs/>
-          <w:lang w:val="en-US"/>
-        </w:rPr>
-      </w:pPr>
-      <w:r>
-        <w:rPr>
-          <w:i/>
-          <w:iCs/>
-          <w:lang w:val="en-US"/>
-        </w:rPr>
-        <w:t>What is</w:t>
-      </w:r>
-    </w:p>
-    <w:p>
-      <w:pPr>
-        <w:rPr>
-          <w:b/>
-          <w:bCs/>
-          <w:lang w:val="en-US"/>
-        </w:rPr>
-      </w:pPr>
-      <w:r>
-        <w:rPr>
-          <w:b/>
-          <w:bCs/>
-          <w:lang w:val="en-US"/>
-        </w:rPr>
         <w:t>Bayes' Theorem</w:t>
       </w:r>
     </w:p>
@@ -4212,18 +4021,8 @@
           <w:iCs/>
           <w:lang w:val="en-US"/>
         </w:rPr>
-        <w:t xml:space="preserve">What are its four components, </w:t>
-      </w:r>
-      <w:proofErr w:type="gramStart"/>
-      <w:r>
-        <w:rPr>
-          <w:i/>
-          <w:iCs/>
-          <w:lang w:val="en-US"/>
-        </w:rPr>
-        <w:t>the:</w:t>
-      </w:r>
-      <w:proofErr w:type="gramEnd"/>
+        <w:t>What are its four components, the:</w:t>
+      </w:r>
     </w:p>
     <w:p>
       <w:pPr>
@@ -4455,14 +4254,14 @@
 </file>
 
 <file path=word/styles.xml><?xml version="1.0" encoding="utf-8"?>
-<w:styles xmlns:mc="http://schemas.openxmlformats.org/markup-compatibility/2006" xmlns:r="http://schemas.openxmlformats.org/officeDocument/2006/relationships" xmlns:w="http://schemas.openxmlformats.org/wordprocessingml/2006/main" xmlns:w14="http://schemas.microsoft.com/office/word/2010/wordml" xmlns:w15="http://schemas.microsoft.com/office/word/2012/wordml" xmlns:w16cex="http://schemas.microsoft.com/office/word/2018/wordml/cex" xmlns:w16cid="http://schemas.microsoft.com/office/word/2016/wordml/cid" xmlns:w16="http://schemas.microsoft.com/office/word/2018/wordml" xmlns:w16se="http://schemas.microsoft.com/office/word/2015/wordml/symex" mc:Ignorable="w14 w15 w16se w16cid w16 w16cex">
+<w:styles xmlns:mc="http://schemas.openxmlformats.org/markup-compatibility/2006" xmlns:r="http://schemas.openxmlformats.org/officeDocument/2006/relationships" xmlns:w="http://schemas.openxmlformats.org/wordprocessingml/2006/main" xmlns:w14="http://schemas.microsoft.com/office/word/2010/wordml" xmlns:w15="http://schemas.microsoft.com/office/word/2012/wordml" xmlns:w16cex="http://schemas.microsoft.com/office/word/2018/wordml/cex" xmlns:w16cid="http://schemas.microsoft.com/office/word/2016/wordml/cid" xmlns:w16="http://schemas.microsoft.com/office/word/2018/wordml" xmlns:w16sdtdh="http://schemas.microsoft.com/office/word/2020/wordml/sdtdatahash" xmlns:w16se="http://schemas.microsoft.com/office/word/2015/wordml/symex" mc:Ignorable="w14 w15 w16se w16cid w16 w16cex w16sdtdh">
   <w:docDefaults>
     <w:rPrDefault>
       <w:rPr>
         <w:rFonts w:asciiTheme="minorHAnsi" w:eastAsiaTheme="minorEastAsia" w:hAnsiTheme="minorHAnsi" w:cstheme="minorBidi"/>
         <w:sz w:val="24"/>
         <w:szCs w:val="24"/>
-        <w:lang w:val="en-DK" w:eastAsia="zh-CN" w:bidi="ar-SA"/>
+        <w:lang w:eastAsia="zh-CN" w:bidi="ar-SA"/>
       </w:rPr>
     </w:rPrDefault>
     <w:pPrDefault/>
@@ -4849,11 +4648,11 @@
     <w:name w:val="Normal"/>
     <w:qFormat/>
   </w:style>
-  <w:style w:type="paragraph" w:styleId="Heading1">
+  <w:style w:type="paragraph" w:styleId="Overskrift1">
     <w:name w:val="heading 1"/>
     <w:basedOn w:val="Normal"/>
     <w:next w:val="Normal"/>
-    <w:link w:val="Heading1Char"/>
+    <w:link w:val="Overskrift1Tegn"/>
     <w:uiPriority w:val="9"/>
     <w:qFormat/>
     <w:rsid w:val="00BB685D"/>
@@ -4870,13 +4669,13 @@
       <w:szCs w:val="32"/>
     </w:rPr>
   </w:style>
-  <w:style w:type="character" w:default="1" w:styleId="DefaultParagraphFont">
+  <w:style w:type="character" w:default="1" w:styleId="Standardskrifttypeiafsnit">
     <w:name w:val="Default Paragraph Font"/>
     <w:uiPriority w:val="1"/>
     <w:semiHidden/>
     <w:unhideWhenUsed/>
   </w:style>
-  <w:style w:type="table" w:default="1" w:styleId="TableNormal">
+  <w:style w:type="table" w:default="1" w:styleId="Tabel-Normal">
     <w:name w:val="Normal Table"/>
     <w:uiPriority w:val="99"/>
     <w:semiHidden/>
@@ -4891,16 +4690,16 @@
       </w:tblCellMar>
     </w:tblPr>
   </w:style>
-  <w:style w:type="numbering" w:default="1" w:styleId="NoList">
+  <w:style w:type="numbering" w:default="1" w:styleId="Ingenoversigt">
     <w:name w:val="No List"/>
     <w:uiPriority w:val="99"/>
     <w:semiHidden/>
     <w:unhideWhenUsed/>
   </w:style>
-  <w:style w:type="character" w:customStyle="1" w:styleId="Heading1Char">
-    <w:name w:val="Heading 1 Char"/>
-    <w:basedOn w:val="DefaultParagraphFont"/>
-    <w:link w:val="Heading1"/>
+  <w:style w:type="character" w:customStyle="1" w:styleId="Overskrift1Tegn">
+    <w:name w:val="Overskrift 1 Tegn"/>
+    <w:basedOn w:val="Standardskrifttypeiafsnit"/>
+    <w:link w:val="Overskrift1"/>
     <w:uiPriority w:val="9"/>
     <w:rsid w:val="00BB685D"/>
     <w:rPr>
@@ -4910,11 +4709,11 @@
       <w:szCs w:val="32"/>
     </w:rPr>
   </w:style>
-  <w:style w:type="paragraph" w:styleId="Title">
+  <w:style w:type="paragraph" w:styleId="Titel">
     <w:name w:val="Title"/>
     <w:basedOn w:val="Normal"/>
     <w:next w:val="Normal"/>
-    <w:link w:val="TitleChar"/>
+    <w:link w:val="TitelTegn"/>
     <w:uiPriority w:val="10"/>
     <w:qFormat/>
     <w:rsid w:val="00BB685D"/>
@@ -4929,10 +4728,10 @@
       <w:szCs w:val="56"/>
     </w:rPr>
   </w:style>
-  <w:style w:type="character" w:customStyle="1" w:styleId="TitleChar">
-    <w:name w:val="Title Char"/>
-    <w:basedOn w:val="DefaultParagraphFont"/>
-    <w:link w:val="Title"/>
+  <w:style w:type="character" w:customStyle="1" w:styleId="TitelTegn">
+    <w:name w:val="Titel Tegn"/>
+    <w:basedOn w:val="Standardskrifttypeiafsnit"/>
+    <w:link w:val="Titel"/>
     <w:uiPriority w:val="10"/>
     <w:rsid w:val="00BB685D"/>
     <w:rPr>
